--- a/Project-Report.docx
+++ b/Project-Report.docx
@@ -318,7 +318,7 @@
       <w:pPr>
         <w:pStyle w:val="Heading1"/>
       </w:pPr>
-      <w:bookmarkStart w:id="0" w:name="_Toc122027915"/>
+      <w:bookmarkStart w:id="0" w:name="_Toc122267078"/>
       <w:r>
         <w:lastRenderedPageBreak/>
         <w:t>Acknowledgements</w:t>
@@ -349,7 +349,13 @@
         <w:t>. I would like to extend my sincere thanks to all of them</w:t>
       </w:r>
       <w:r>
-        <w:t xml:space="preserve"> however large their part was in the successful completion of this project</w:t>
+        <w:t xml:space="preserve"> however </w:t>
+      </w:r>
+      <w:r>
+        <w:t xml:space="preserve">small or </w:t>
+      </w:r>
+      <w:r>
+        <w:t>large their part was in the successful completion of this project</w:t>
       </w:r>
       <w:r>
         <w:t>.</w:t>
@@ -397,138 +403,64 @@
         <w:t xml:space="preserve"> </w:t>
       </w:r>
       <w:r>
-        <w:t xml:space="preserve">In addition, </w:t>
-      </w:r>
-      <w:r>
-        <w:t xml:space="preserve">I wish to express </w:t>
+        <w:t xml:space="preserve">Finally, </w:t>
+      </w:r>
+      <w:r>
+        <w:t xml:space="preserve">I would also like to pay </w:t>
+      </w:r>
+      <w:r>
+        <w:t xml:space="preserve">special </w:t>
+      </w:r>
+      <w:r>
+        <w:t>appreciation towards all t</w:t>
+      </w:r>
+      <w:r>
+        <w:t>he guidanc</w:t>
+      </w:r>
+      <w:r>
+        <w:t xml:space="preserve">e and support received from </w:t>
       </w:r>
       <w:r>
         <w:t xml:space="preserve">my </w:t>
       </w:r>
       <w:r>
-        <w:t>appreciation to</w:t>
-      </w:r>
-      <w:r>
-        <w:t xml:space="preserve"> all of</w:t>
-      </w:r>
-      <w:r>
-        <w:t xml:space="preserve"> my family, friends, </w:t>
-      </w:r>
-      <w:r>
-        <w:t xml:space="preserve">and </w:t>
-      </w:r>
-      <w:r>
-        <w:t>classmate</w:t>
-      </w:r>
-      <w:r>
-        <w:t>s</w:t>
-      </w:r>
-      <w:r>
-        <w:t xml:space="preserve"> </w:t>
-      </w:r>
-      <w:r>
-        <w:t>for all the encouragement and support during this process</w:t>
+        <w:t xml:space="preserve">lectures at </w:t>
+      </w:r>
+      <w:r>
+        <w:t>UNICAF University.</w:t>
+      </w:r>
+      <w:r>
+        <w:t xml:space="preserve"> I take </w:t>
+      </w:r>
+      <w:r>
+        <w:t>this opportunity</w:t>
+      </w:r>
+      <w:r>
+        <w:t xml:space="preserve"> to give my gratitude</w:t>
+      </w:r>
+      <w:r>
+        <w:t>,</w:t>
+      </w:r>
+      <w:r>
+        <w:t xml:space="preserve"> without them I </w:t>
+      </w:r>
+      <w:r>
+        <w:t>would not have been</w:t>
+      </w:r>
+      <w:r>
+        <w:t xml:space="preserve"> unable to complete</w:t>
+      </w:r>
+      <w:r>
+        <w:t xml:space="preserve"> this </w:t>
+      </w:r>
+      <w:r>
+        <w:t>project</w:t>
+      </w:r>
+      <w:r>
+        <w:t xml:space="preserve"> and become who I am today</w:t>
       </w:r>
       <w:r>
         <w:t>.</w:t>
-      </w:r>
-    </w:p>
-    <w:p>
-      <w:pPr>
-        <w:ind w:firstLine="720"/>
-      </w:pPr>
-      <w:r>
-        <w:t xml:space="preserve">I would also like to pay </w:t>
-      </w:r>
-      <w:r>
-        <w:t xml:space="preserve">special </w:t>
-      </w:r>
-      <w:r>
-        <w:t>appreciation towards all t</w:t>
-      </w:r>
-      <w:r>
-        <w:t>he guidanc</w:t>
-      </w:r>
-      <w:r>
-        <w:t xml:space="preserve">e and support received from </w:t>
-      </w:r>
-      <w:r>
-        <w:t xml:space="preserve">my </w:t>
-      </w:r>
-      <w:r>
-        <w:t xml:space="preserve">lectures at </w:t>
-      </w:r>
-      <w:r>
-        <w:t>UNICAF University.</w:t>
-      </w:r>
-      <w:r>
-        <w:t xml:space="preserve"> I take </w:t>
-      </w:r>
-      <w:r>
-        <w:t>this opportunity</w:t>
-      </w:r>
-      <w:r>
-        <w:t xml:space="preserve"> to give my gratefulness,</w:t>
-      </w:r>
-      <w:r>
-        <w:t xml:space="preserve"> without them I </w:t>
-      </w:r>
-      <w:r>
-        <w:t>would not have been</w:t>
-      </w:r>
-      <w:r>
-        <w:t xml:space="preserve"> unable to complete</w:t>
-      </w:r>
-      <w:r>
-        <w:t xml:space="preserve"> this </w:t>
-      </w:r>
-      <w:r>
-        <w:t>project</w:t>
-      </w:r>
-      <w:r>
-        <w:t xml:space="preserve"> and become who I am today</w:t>
-      </w:r>
-      <w:r>
-        <w:t>. I am grateful for their constant support and hel</w:t>
-      </w:r>
-      <w:r>
-        <w:t>p</w:t>
-      </w:r>
-      <w:r>
-        <w:t xml:space="preserve"> throughout my degree</w:t>
-      </w:r>
-      <w:r>
-        <w:t>.</w:t>
-      </w:r>
-      <w:r>
-        <w:t xml:space="preserve"> Finally, I </w:t>
-      </w:r>
-      <w:r>
-        <w:t xml:space="preserve">am highly indebted to </w:t>
-      </w:r>
-      <w:r>
-        <w:t xml:space="preserve">my friends Matthew Ives, Micheal Botha, Cassandra Rorke, Amy Whitehead, and Luke Hepburn for sharing my passion </w:t>
-      </w:r>
-      <w:r>
-        <w:t>for</w:t>
-      </w:r>
-      <w:r>
-        <w:t xml:space="preserve"> motorsports and assisting with the testing of </w:t>
-      </w:r>
-      <w:r>
-        <w:t>my</w:t>
-      </w:r>
-      <w:r>
-        <w:t xml:space="preserve"> application as well as giving valuable feedback</w:t>
-      </w:r>
-      <w:r>
-        <w:t xml:space="preserve"> to help improve the project</w:t>
-      </w:r>
-      <w:r>
-        <w:t>.</w:t>
-      </w:r>
-      <w:r>
-        <w:t xml:space="preserve"> I will be forever grateful for everyone’s support and encouragement.</w:t>
       </w:r>
     </w:p>
     <w:p/>
@@ -546,11 +478,17 @@
     <w:p/>
     <w:p/>
     <w:p/>
+    <w:p/>
+    <w:p/>
+    <w:p/>
+    <w:p/>
+    <w:p/>
+    <w:p/>
     <w:p>
       <w:pPr>
         <w:pStyle w:val="Heading1"/>
       </w:pPr>
-      <w:bookmarkStart w:id="1" w:name="_Toc122027916"/>
+      <w:bookmarkStart w:id="1" w:name="_Toc122267079"/>
       <w:r>
         <w:lastRenderedPageBreak/>
         <w:t>Abstract</w:t>
@@ -573,22 +511,19 @@
         <w:t>,</w:t>
       </w:r>
       <w:r>
-        <w:t xml:space="preserve"> I proposed creating an application that leverages machine learning to predict outcomes for a sporting event. I am immensely enthusiastic about Formula One</w:t>
-      </w:r>
-      <w:r>
-        <w:t xml:space="preserve"> commonly referred to as F1,</w:t>
-      </w:r>
-      <w:r>
-        <w:t xml:space="preserve"> so I decided to focus my predictive application on </w:t>
-      </w:r>
-      <w:r>
-        <w:t>F1</w:t>
-      </w:r>
-      <w:r>
-        <w:t xml:space="preserve"> for my final project</w:t>
-      </w:r>
-      <w:r>
-        <w:t xml:space="preserve">. I </w:t>
+        <w:t xml:space="preserve"> I proposed creating an application that leverages machine learning to predict outcomes for sporting event</w:t>
+      </w:r>
+      <w:r>
+        <w:t>s in Formula One</w:t>
+      </w:r>
+      <w:r>
+        <w:t>.</w:t>
+      </w:r>
+      <w:r>
+        <w:t xml:space="preserve"> </w:t>
+      </w:r>
+      <w:r>
+        <w:t xml:space="preserve">I </w:t>
       </w:r>
       <w:r>
         <w:t>began the project by deciding</w:t>
@@ -627,7 +562,25 @@
         <w:t xml:space="preserve"> started doing</w:t>
       </w:r>
       <w:r>
-        <w:t xml:space="preserve"> a large amount of research to better understand the numerous features of F1 that influence the outcome of the sporting event. I then decided on the different technologies that I would use to implement this application from the database to the user interface.</w:t>
+        <w:t xml:space="preserve"> a large amount of research to better understand the numerous features of F</w:t>
+      </w:r>
+      <w:r>
+        <w:t xml:space="preserve">ormula </w:t>
+      </w:r>
+      <w:r>
+        <w:t>1 that influence the outcome of the sporting event. I then decided on the different technologies that I would use to implement this application from the database to the user interface.</w:t>
+      </w:r>
+      <w:r>
+        <w:t xml:space="preserve"> </w:t>
+      </w:r>
+      <w:r>
+        <w:t>With these two steps complete, I started developing code that would fetch all the necessary data to train my machine</w:t>
+      </w:r>
+      <w:r>
+        <w:t>-</w:t>
+      </w:r>
+      <w:r>
+        <w:t>learning model and store it within my database.</w:t>
       </w:r>
       <w:r>
         <w:t xml:space="preserve"> </w:t>
@@ -636,23 +589,7 @@
     <w:p>
       <w:pPr>
         <w:ind w:firstLine="720"/>
-        <w:rPr>
-          <w:b/>
-          <w:color w:val="FF0000"/>
-        </w:rPr>
-      </w:pPr>
-      <w:r>
-        <w:t>With these two steps complete, I started developing code that would fetch all the necessary data to train my machine</w:t>
-      </w:r>
-      <w:r>
-        <w:t>-</w:t>
-      </w:r>
-      <w:r>
-        <w:t>learning model and store it within my database.</w:t>
-      </w:r>
-      <w:r>
-        <w:t xml:space="preserve"> </w:t>
-      </w:r>
+      </w:pPr>
       <w:r>
         <w:t>After analysing my data I notic</w:t>
       </w:r>
@@ -673,6 +610,15 @@
       </w:r>
       <w:r>
         <w:t xml:space="preserve"> Once this was completed I updated my project documentation and released it for user testing, from which I received some insightful feedback to help improve the project.</w:t>
+      </w:r>
+      <w:r>
+        <w:t xml:space="preserve"> The project proved to be successful; however</w:t>
+      </w:r>
+      <w:r>
+        <w:t>,</w:t>
+      </w:r>
+      <w:r>
+        <w:t xml:space="preserve"> there are areas which can be improved.</w:t>
       </w:r>
     </w:p>
     <w:p/>
@@ -754,7 +700,7 @@
             </w:rPr>
             <w:fldChar w:fldCharType="separate"/>
           </w:r>
-          <w:hyperlink w:anchor="_Toc122027915" w:history="1">
+          <w:hyperlink w:anchor="_Toc122267078" w:history="1">
             <w:r>
               <w:rPr>
                 <w:rStyle w:val="Hyperlink"/>
@@ -781,7 +727,7 @@
                 <w:noProof/>
                 <w:webHidden/>
               </w:rPr>
-              <w:instrText xml:space="preserve"> PAGEREF _Toc122027915 \h </w:instrText>
+              <w:instrText xml:space="preserve"> PAGEREF _Toc122267078 \h </w:instrText>
             </w:r>
             <w:r>
               <w:rPr>
@@ -825,7 +771,7 @@
               <w:lang w:val="en-ZA" w:eastAsia="en-ZA"/>
             </w:rPr>
           </w:pPr>
-          <w:hyperlink w:anchor="_Toc122027916" w:history="1">
+          <w:hyperlink w:anchor="_Toc122267079" w:history="1">
             <w:r>
               <w:rPr>
                 <w:rStyle w:val="Hyperlink"/>
@@ -852,7 +798,7 @@
                 <w:noProof/>
                 <w:webHidden/>
               </w:rPr>
-              <w:instrText xml:space="preserve"> PAGEREF _Toc122027916 \h </w:instrText>
+              <w:instrText xml:space="preserve"> PAGEREF _Toc122267079 \h </w:instrText>
             </w:r>
             <w:r>
               <w:rPr>
@@ -896,7 +842,7 @@
               <w:lang w:val="en-ZA" w:eastAsia="en-ZA"/>
             </w:rPr>
           </w:pPr>
-          <w:hyperlink w:anchor="_Toc122027917" w:history="1">
+          <w:hyperlink w:anchor="_Toc122267080" w:history="1">
             <w:r>
               <w:rPr>
                 <w:rStyle w:val="Hyperlink"/>
@@ -923,7 +869,7 @@
                 <w:noProof/>
                 <w:webHidden/>
               </w:rPr>
-              <w:instrText xml:space="preserve"> PAGEREF _Toc122027917 \h </w:instrText>
+              <w:instrText xml:space="preserve"> PAGEREF _Toc122267080 \h </w:instrText>
             </w:r>
             <w:r>
               <w:rPr>
@@ -967,7 +913,7 @@
               <w:lang w:val="en-ZA" w:eastAsia="en-ZA"/>
             </w:rPr>
           </w:pPr>
-          <w:hyperlink w:anchor="_Toc122027918" w:history="1">
+          <w:hyperlink w:anchor="_Toc122267081" w:history="1">
             <w:r>
               <w:rPr>
                 <w:rStyle w:val="Hyperlink"/>
@@ -994,7 +940,7 @@
                 <w:noProof/>
                 <w:webHidden/>
               </w:rPr>
-              <w:instrText xml:space="preserve"> PAGEREF _Toc122027918 \h </w:instrText>
+              <w:instrText xml:space="preserve"> PAGEREF _Toc122267081 \h </w:instrText>
             </w:r>
             <w:r>
               <w:rPr>
@@ -1038,7 +984,7 @@
               <w:lang w:val="en-ZA" w:eastAsia="en-ZA"/>
             </w:rPr>
           </w:pPr>
-          <w:hyperlink w:anchor="_Toc122027919" w:history="1">
+          <w:hyperlink w:anchor="_Toc122267082" w:history="1">
             <w:r>
               <w:rPr>
                 <w:rStyle w:val="Hyperlink"/>
@@ -1065,7 +1011,7 @@
                 <w:noProof/>
                 <w:webHidden/>
               </w:rPr>
-              <w:instrText xml:space="preserve"> PAGEREF _Toc122027919 \h </w:instrText>
+              <w:instrText xml:space="preserve"> PAGEREF _Toc122267082 \h </w:instrText>
             </w:r>
             <w:r>
               <w:rPr>
@@ -1109,7 +1055,7 @@
               <w:lang w:val="en-ZA" w:eastAsia="en-ZA"/>
             </w:rPr>
           </w:pPr>
-          <w:hyperlink w:anchor="_Toc122027920" w:history="1">
+          <w:hyperlink w:anchor="_Toc122267083" w:history="1">
             <w:r>
               <w:rPr>
                 <w:rStyle w:val="Hyperlink"/>
@@ -1136,7 +1082,7 @@
                 <w:noProof/>
                 <w:webHidden/>
               </w:rPr>
-              <w:instrText xml:space="preserve"> PAGEREF _Toc122027920 \h </w:instrText>
+              <w:instrText xml:space="preserve"> PAGEREF _Toc122267083 \h </w:instrText>
             </w:r>
             <w:r>
               <w:rPr>
@@ -1180,7 +1126,7 @@
               <w:lang w:val="en-ZA" w:eastAsia="en-ZA"/>
             </w:rPr>
           </w:pPr>
-          <w:hyperlink w:anchor="_Toc122027921" w:history="1">
+          <w:hyperlink w:anchor="_Toc122267084" w:history="1">
             <w:r>
               <w:rPr>
                 <w:rStyle w:val="Hyperlink"/>
@@ -1207,7 +1153,7 @@
                 <w:noProof/>
                 <w:webHidden/>
               </w:rPr>
-              <w:instrText xml:space="preserve"> PAGEREF _Toc122027921 \h </w:instrText>
+              <w:instrText xml:space="preserve"> PAGEREF _Toc122267084 \h </w:instrText>
             </w:r>
             <w:r>
               <w:rPr>
@@ -1251,7 +1197,7 @@
               <w:lang w:val="en-ZA" w:eastAsia="en-ZA"/>
             </w:rPr>
           </w:pPr>
-          <w:hyperlink w:anchor="_Toc122027922" w:history="1">
+          <w:hyperlink w:anchor="_Toc122267085" w:history="1">
             <w:r>
               <w:rPr>
                 <w:rStyle w:val="Hyperlink"/>
@@ -1278,7 +1224,7 @@
                 <w:noProof/>
                 <w:webHidden/>
               </w:rPr>
-              <w:instrText xml:space="preserve"> PAGEREF _Toc122027922 \h </w:instrText>
+              <w:instrText xml:space="preserve"> PAGEREF _Toc122267085 \h </w:instrText>
             </w:r>
             <w:r>
               <w:rPr>
@@ -1322,7 +1268,7 @@
               <w:lang w:val="en-ZA" w:eastAsia="en-ZA"/>
             </w:rPr>
           </w:pPr>
-          <w:hyperlink w:anchor="_Toc122027923" w:history="1">
+          <w:hyperlink w:anchor="_Toc122267086" w:history="1">
             <w:r>
               <w:rPr>
                 <w:rStyle w:val="Hyperlink"/>
@@ -1349,7 +1295,7 @@
                 <w:noProof/>
                 <w:webHidden/>
               </w:rPr>
-              <w:instrText xml:space="preserve"> PAGEREF _Toc122027923 \h </w:instrText>
+              <w:instrText xml:space="preserve"> PAGEREF _Toc122267086 \h </w:instrText>
             </w:r>
             <w:r>
               <w:rPr>
@@ -1393,7 +1339,7 @@
               <w:lang w:val="en-ZA" w:eastAsia="en-ZA"/>
             </w:rPr>
           </w:pPr>
-          <w:hyperlink w:anchor="_Toc122027924" w:history="1">
+          <w:hyperlink w:anchor="_Toc122267087" w:history="1">
             <w:r>
               <w:rPr>
                 <w:rStyle w:val="Hyperlink"/>
@@ -1420,7 +1366,7 @@
                 <w:noProof/>
                 <w:webHidden/>
               </w:rPr>
-              <w:instrText xml:space="preserve"> PAGEREF _Toc122027924 \h </w:instrText>
+              <w:instrText xml:space="preserve"> PAGEREF _Toc122267087 \h </w:instrText>
             </w:r>
             <w:r>
               <w:rPr>
@@ -1464,7 +1410,7 @@
               <w:lang w:val="en-ZA" w:eastAsia="en-ZA"/>
             </w:rPr>
           </w:pPr>
-          <w:hyperlink w:anchor="_Toc122027925" w:history="1">
+          <w:hyperlink w:anchor="_Toc122267088" w:history="1">
             <w:r>
               <w:rPr>
                 <w:rStyle w:val="Hyperlink"/>
@@ -1491,7 +1437,7 @@
                 <w:noProof/>
                 <w:webHidden/>
               </w:rPr>
-              <w:instrText xml:space="preserve"> PAGEREF _Toc122027925 \h </w:instrText>
+              <w:instrText xml:space="preserve"> PAGEREF _Toc122267088 \h </w:instrText>
             </w:r>
             <w:r>
               <w:rPr>
@@ -1511,7 +1457,7 @@
                 <w:noProof/>
                 <w:webHidden/>
               </w:rPr>
-              <w:t>10</w:t>
+              <w:t>9</w:t>
             </w:r>
             <w:r>
               <w:rPr>
@@ -1535,7 +1481,7 @@
               <w:lang w:val="en-ZA" w:eastAsia="en-ZA"/>
             </w:rPr>
           </w:pPr>
-          <w:hyperlink w:anchor="_Toc122027926" w:history="1">
+          <w:hyperlink w:anchor="_Toc122267089" w:history="1">
             <w:r>
               <w:rPr>
                 <w:rStyle w:val="Hyperlink"/>
@@ -1562,7 +1508,7 @@
                 <w:noProof/>
                 <w:webHidden/>
               </w:rPr>
-              <w:instrText xml:space="preserve"> PAGEREF _Toc122027926 \h </w:instrText>
+              <w:instrText xml:space="preserve"> PAGEREF _Toc122267089 \h </w:instrText>
             </w:r>
             <w:r>
               <w:rPr>
@@ -1606,7 +1552,7 @@
               <w:lang w:val="en-ZA" w:eastAsia="en-ZA"/>
             </w:rPr>
           </w:pPr>
-          <w:hyperlink w:anchor="_Toc122027927" w:history="1">
+          <w:hyperlink w:anchor="_Toc122267090" w:history="1">
             <w:r>
               <w:rPr>
                 <w:rStyle w:val="Hyperlink"/>
@@ -1633,7 +1579,7 @@
                 <w:noProof/>
                 <w:webHidden/>
               </w:rPr>
-              <w:instrText xml:space="preserve"> PAGEREF _Toc122027927 \h </w:instrText>
+              <w:instrText xml:space="preserve"> PAGEREF _Toc122267090 \h </w:instrText>
             </w:r>
             <w:r>
               <w:rPr>
@@ -1677,7 +1623,7 @@
               <w:lang w:val="en-ZA" w:eastAsia="en-ZA"/>
             </w:rPr>
           </w:pPr>
-          <w:hyperlink w:anchor="_Toc122027928" w:history="1">
+          <w:hyperlink w:anchor="_Toc122267091" w:history="1">
             <w:r>
               <w:rPr>
                 <w:rStyle w:val="Hyperlink"/>
@@ -1704,7 +1650,7 @@
                 <w:noProof/>
                 <w:webHidden/>
               </w:rPr>
-              <w:instrText xml:space="preserve"> PAGEREF _Toc122027928 \h </w:instrText>
+              <w:instrText xml:space="preserve"> PAGEREF _Toc122267091 \h </w:instrText>
             </w:r>
             <w:r>
               <w:rPr>
@@ -1748,7 +1694,7 @@
               <w:lang w:val="en-ZA" w:eastAsia="en-ZA"/>
             </w:rPr>
           </w:pPr>
-          <w:hyperlink w:anchor="_Toc122027929" w:history="1">
+          <w:hyperlink w:anchor="_Toc122267092" w:history="1">
             <w:r>
               <w:rPr>
                 <w:rStyle w:val="Hyperlink"/>
@@ -1775,7 +1721,7 @@
                 <w:noProof/>
                 <w:webHidden/>
               </w:rPr>
-              <w:instrText xml:space="preserve"> PAGEREF _Toc122027929 \h </w:instrText>
+              <w:instrText xml:space="preserve"> PAGEREF _Toc122267092 \h </w:instrText>
             </w:r>
             <w:r>
               <w:rPr>
@@ -1819,7 +1765,7 @@
               <w:lang w:val="en-ZA" w:eastAsia="en-ZA"/>
             </w:rPr>
           </w:pPr>
-          <w:hyperlink w:anchor="_Toc122027930" w:history="1">
+          <w:hyperlink w:anchor="_Toc122267093" w:history="1">
             <w:r>
               <w:rPr>
                 <w:rStyle w:val="Hyperlink"/>
@@ -1846,7 +1792,7 @@
                 <w:noProof/>
                 <w:webHidden/>
               </w:rPr>
-              <w:instrText xml:space="preserve"> PAGEREF _Toc122027930 \h </w:instrText>
+              <w:instrText xml:space="preserve"> PAGEREF _Toc122267093 \h </w:instrText>
             </w:r>
             <w:r>
               <w:rPr>
@@ -1890,7 +1836,7 @@
               <w:lang w:val="en-ZA" w:eastAsia="en-ZA"/>
             </w:rPr>
           </w:pPr>
-          <w:hyperlink w:anchor="_Toc122027931" w:history="1">
+          <w:hyperlink w:anchor="_Toc122267094" w:history="1">
             <w:r>
               <w:rPr>
                 <w:rStyle w:val="Hyperlink"/>
@@ -1917,7 +1863,7 @@
                 <w:noProof/>
                 <w:webHidden/>
               </w:rPr>
-              <w:instrText xml:space="preserve"> PAGEREF _Toc122027931 \h </w:instrText>
+              <w:instrText xml:space="preserve"> PAGEREF _Toc122267094 \h </w:instrText>
             </w:r>
             <w:r>
               <w:rPr>
@@ -1961,7 +1907,7 @@
               <w:lang w:val="en-ZA" w:eastAsia="en-ZA"/>
             </w:rPr>
           </w:pPr>
-          <w:hyperlink w:anchor="_Toc122027932" w:history="1">
+          <w:hyperlink w:anchor="_Toc122267095" w:history="1">
             <w:r>
               <w:rPr>
                 <w:rStyle w:val="Hyperlink"/>
@@ -1988,7 +1934,7 @@
                 <w:noProof/>
                 <w:webHidden/>
               </w:rPr>
-              <w:instrText xml:space="preserve"> PAGEREF _Toc122027932 \h </w:instrText>
+              <w:instrText xml:space="preserve"> PAGEREF _Toc122267095 \h </w:instrText>
             </w:r>
             <w:r>
               <w:rPr>
@@ -2032,7 +1978,7 @@
               <w:lang w:val="en-ZA" w:eastAsia="en-ZA"/>
             </w:rPr>
           </w:pPr>
-          <w:hyperlink w:anchor="_Toc122027933" w:history="1">
+          <w:hyperlink w:anchor="_Toc122267096" w:history="1">
             <w:r>
               <w:rPr>
                 <w:rStyle w:val="Hyperlink"/>
@@ -2059,7 +2005,7 @@
                 <w:noProof/>
                 <w:webHidden/>
               </w:rPr>
-              <w:instrText xml:space="preserve"> PAGEREF _Toc122027933 \h </w:instrText>
+              <w:instrText xml:space="preserve"> PAGEREF _Toc122267096 \h </w:instrText>
             </w:r>
             <w:r>
               <w:rPr>
@@ -2103,7 +2049,7 @@
               <w:lang w:val="en-ZA" w:eastAsia="en-ZA"/>
             </w:rPr>
           </w:pPr>
-          <w:hyperlink w:anchor="_Toc122027934" w:history="1">
+          <w:hyperlink w:anchor="_Toc122267097" w:history="1">
             <w:r>
               <w:rPr>
                 <w:rStyle w:val="Hyperlink"/>
@@ -2130,7 +2076,7 @@
                 <w:noProof/>
                 <w:webHidden/>
               </w:rPr>
-              <w:instrText xml:space="preserve"> PAGEREF _Toc122027934 \h </w:instrText>
+              <w:instrText xml:space="preserve"> PAGEREF _Toc122267097 \h </w:instrText>
             </w:r>
             <w:r>
               <w:rPr>
@@ -2174,7 +2120,7 @@
               <w:lang w:val="en-ZA" w:eastAsia="en-ZA"/>
             </w:rPr>
           </w:pPr>
-          <w:hyperlink w:anchor="_Toc122027935" w:history="1">
+          <w:hyperlink w:anchor="_Toc122267098" w:history="1">
             <w:r>
               <w:rPr>
                 <w:rStyle w:val="Hyperlink"/>
@@ -2201,7 +2147,7 @@
                 <w:noProof/>
                 <w:webHidden/>
               </w:rPr>
-              <w:instrText xml:space="preserve"> PAGEREF _Toc122027935 \h </w:instrText>
+              <w:instrText xml:space="preserve"> PAGEREF _Toc122267098 \h </w:instrText>
             </w:r>
             <w:r>
               <w:rPr>
@@ -2245,7 +2191,7 @@
               <w:lang w:val="en-ZA" w:eastAsia="en-ZA"/>
             </w:rPr>
           </w:pPr>
-          <w:hyperlink w:anchor="_Toc122027936" w:history="1">
+          <w:hyperlink w:anchor="_Toc122267099" w:history="1">
             <w:r>
               <w:rPr>
                 <w:rStyle w:val="Hyperlink"/>
@@ -2272,7 +2218,7 @@
                 <w:noProof/>
                 <w:webHidden/>
               </w:rPr>
-              <w:instrText xml:space="preserve"> PAGEREF _Toc122027936 \h </w:instrText>
+              <w:instrText xml:space="preserve"> PAGEREF _Toc122267099 \h </w:instrText>
             </w:r>
             <w:r>
               <w:rPr>
@@ -2316,7 +2262,7 @@
               <w:lang w:val="en-ZA" w:eastAsia="en-ZA"/>
             </w:rPr>
           </w:pPr>
-          <w:hyperlink w:anchor="_Toc122027937" w:history="1">
+          <w:hyperlink w:anchor="_Toc122267100" w:history="1">
             <w:r>
               <w:rPr>
                 <w:rStyle w:val="Hyperlink"/>
@@ -2343,7 +2289,7 @@
                 <w:noProof/>
                 <w:webHidden/>
               </w:rPr>
-              <w:instrText xml:space="preserve"> PAGEREF _Toc122027937 \h </w:instrText>
+              <w:instrText xml:space="preserve"> PAGEREF _Toc122267100 \h </w:instrText>
             </w:r>
             <w:r>
               <w:rPr>
@@ -2363,7 +2309,7 @@
                 <w:noProof/>
                 <w:webHidden/>
               </w:rPr>
-              <w:t>22</w:t>
+              <w:t>24</w:t>
             </w:r>
             <w:r>
               <w:rPr>
@@ -2387,7 +2333,7 @@
               <w:lang w:val="en-ZA" w:eastAsia="en-ZA"/>
             </w:rPr>
           </w:pPr>
-          <w:hyperlink w:anchor="_Toc122027938" w:history="1">
+          <w:hyperlink w:anchor="_Toc122267101" w:history="1">
             <w:r>
               <w:rPr>
                 <w:rStyle w:val="Hyperlink"/>
@@ -2414,7 +2360,7 @@
                 <w:noProof/>
                 <w:webHidden/>
               </w:rPr>
-              <w:instrText xml:space="preserve"> PAGEREF _Toc122027938 \h </w:instrText>
+              <w:instrText xml:space="preserve"> PAGEREF _Toc122267101 \h </w:instrText>
             </w:r>
             <w:r>
               <w:rPr>
@@ -2434,7 +2380,7 @@
                 <w:noProof/>
                 <w:webHidden/>
               </w:rPr>
-              <w:t>23</w:t>
+              <w:t>26</w:t>
             </w:r>
             <w:r>
               <w:rPr>
@@ -2458,7 +2404,7 @@
               <w:lang w:val="en-ZA" w:eastAsia="en-ZA"/>
             </w:rPr>
           </w:pPr>
-          <w:hyperlink w:anchor="_Toc122027939" w:history="1">
+          <w:hyperlink w:anchor="_Toc122267102" w:history="1">
             <w:r>
               <w:rPr>
                 <w:rStyle w:val="Hyperlink"/>
@@ -2485,7 +2431,7 @@
                 <w:noProof/>
                 <w:webHidden/>
               </w:rPr>
-              <w:instrText xml:space="preserve"> PAGEREF _Toc122027939 \h </w:instrText>
+              <w:instrText xml:space="preserve"> PAGEREF _Toc122267102 \h </w:instrText>
             </w:r>
             <w:r>
               <w:rPr>
@@ -2505,7 +2451,7 @@
                 <w:noProof/>
                 <w:webHidden/>
               </w:rPr>
-              <w:t>25</w:t>
+              <w:t>28</w:t>
             </w:r>
             <w:r>
               <w:rPr>
@@ -2529,7 +2475,7 @@
               <w:lang w:val="en-ZA" w:eastAsia="en-ZA"/>
             </w:rPr>
           </w:pPr>
-          <w:hyperlink w:anchor="_Toc122027940" w:history="1">
+          <w:hyperlink w:anchor="_Toc122267103" w:history="1">
             <w:r>
               <w:rPr>
                 <w:rStyle w:val="Hyperlink"/>
@@ -2556,7 +2502,7 @@
                 <w:noProof/>
                 <w:webHidden/>
               </w:rPr>
-              <w:instrText xml:space="preserve"> PAGEREF _Toc122027940 \h </w:instrText>
+              <w:instrText xml:space="preserve"> PAGEREF _Toc122267103 \h </w:instrText>
             </w:r>
             <w:r>
               <w:rPr>
@@ -2576,7 +2522,7 @@
                 <w:noProof/>
                 <w:webHidden/>
               </w:rPr>
-              <w:t>25</w:t>
+              <w:t>28</w:t>
             </w:r>
             <w:r>
               <w:rPr>
@@ -2600,7 +2546,7 @@
               <w:lang w:val="en-ZA" w:eastAsia="en-ZA"/>
             </w:rPr>
           </w:pPr>
-          <w:hyperlink w:anchor="_Toc122027941" w:history="1">
+          <w:hyperlink w:anchor="_Toc122267104" w:history="1">
             <w:r>
               <w:rPr>
                 <w:rStyle w:val="Hyperlink"/>
@@ -2627,7 +2573,7 @@
                 <w:noProof/>
                 <w:webHidden/>
               </w:rPr>
-              <w:instrText xml:space="preserve"> PAGEREF _Toc122027941 \h </w:instrText>
+              <w:instrText xml:space="preserve"> PAGEREF _Toc122267104 \h </w:instrText>
             </w:r>
             <w:r>
               <w:rPr>
@@ -2647,7 +2593,7 @@
                 <w:noProof/>
                 <w:webHidden/>
               </w:rPr>
-              <w:t>26</w:t>
+              <w:t>29</w:t>
             </w:r>
             <w:r>
               <w:rPr>
@@ -2671,7 +2617,7 @@
               <w:lang w:val="en-ZA" w:eastAsia="en-ZA"/>
             </w:rPr>
           </w:pPr>
-          <w:hyperlink w:anchor="_Toc122027942" w:history="1">
+          <w:hyperlink w:anchor="_Toc122267105" w:history="1">
             <w:r>
               <w:rPr>
                 <w:rStyle w:val="Hyperlink"/>
@@ -2698,7 +2644,7 @@
                 <w:noProof/>
                 <w:webHidden/>
               </w:rPr>
-              <w:instrText xml:space="preserve"> PAGEREF _Toc122027942 \h </w:instrText>
+              <w:instrText xml:space="preserve"> PAGEREF _Toc122267105 \h </w:instrText>
             </w:r>
             <w:r>
               <w:rPr>
@@ -2718,7 +2664,7 @@
                 <w:noProof/>
                 <w:webHidden/>
               </w:rPr>
-              <w:t>27</w:t>
+              <w:t>30</w:t>
             </w:r>
             <w:r>
               <w:rPr>
@@ -2742,7 +2688,7 @@
               <w:lang w:val="en-ZA" w:eastAsia="en-ZA"/>
             </w:rPr>
           </w:pPr>
-          <w:hyperlink w:anchor="_Toc122027943" w:history="1">
+          <w:hyperlink w:anchor="_Toc122267106" w:history="1">
             <w:r>
               <w:rPr>
                 <w:rStyle w:val="Hyperlink"/>
@@ -2769,7 +2715,7 @@
                 <w:noProof/>
                 <w:webHidden/>
               </w:rPr>
-              <w:instrText xml:space="preserve"> PAGEREF _Toc122027943 \h </w:instrText>
+              <w:instrText xml:space="preserve"> PAGEREF _Toc122267106 \h </w:instrText>
             </w:r>
             <w:r>
               <w:rPr>
@@ -2789,7 +2735,7 @@
                 <w:noProof/>
                 <w:webHidden/>
               </w:rPr>
-              <w:t>28</w:t>
+              <w:t>30</w:t>
             </w:r>
             <w:r>
               <w:rPr>
@@ -2813,7 +2759,7 @@
               <w:lang w:val="en-ZA" w:eastAsia="en-ZA"/>
             </w:rPr>
           </w:pPr>
-          <w:hyperlink w:anchor="_Toc122027944" w:history="1">
+          <w:hyperlink w:anchor="_Toc122267107" w:history="1">
             <w:r>
               <w:rPr>
                 <w:rStyle w:val="Hyperlink"/>
@@ -2840,7 +2786,7 @@
                 <w:noProof/>
                 <w:webHidden/>
               </w:rPr>
-              <w:instrText xml:space="preserve"> PAGEREF _Toc122027944 \h </w:instrText>
+              <w:instrText xml:space="preserve"> PAGEREF _Toc122267107 \h </w:instrText>
             </w:r>
             <w:r>
               <w:rPr>
@@ -2860,7 +2806,7 @@
                 <w:noProof/>
                 <w:webHidden/>
               </w:rPr>
-              <w:t>28</w:t>
+              <w:t>31</w:t>
             </w:r>
             <w:r>
               <w:rPr>
@@ -2884,7 +2830,7 @@
               <w:lang w:val="en-ZA" w:eastAsia="en-ZA"/>
             </w:rPr>
           </w:pPr>
-          <w:hyperlink w:anchor="_Toc122027945" w:history="1">
+          <w:hyperlink w:anchor="_Toc122267108" w:history="1">
             <w:r>
               <w:rPr>
                 <w:rStyle w:val="Hyperlink"/>
@@ -2911,7 +2857,7 @@
                 <w:noProof/>
                 <w:webHidden/>
               </w:rPr>
-              <w:instrText xml:space="preserve"> PAGEREF _Toc122027945 \h </w:instrText>
+              <w:instrText xml:space="preserve"> PAGEREF _Toc122267108 \h </w:instrText>
             </w:r>
             <w:r>
               <w:rPr>
@@ -2931,7 +2877,7 @@
                 <w:noProof/>
                 <w:webHidden/>
               </w:rPr>
-              <w:t>29</w:t>
+              <w:t>31</w:t>
             </w:r>
             <w:r>
               <w:rPr>
@@ -2955,7 +2901,7 @@
               <w:lang w:val="en-ZA" w:eastAsia="en-ZA"/>
             </w:rPr>
           </w:pPr>
-          <w:hyperlink w:anchor="_Toc122027946" w:history="1">
+          <w:hyperlink w:anchor="_Toc122267109" w:history="1">
             <w:r>
               <w:rPr>
                 <w:rStyle w:val="Hyperlink"/>
@@ -2982,7 +2928,7 @@
                 <w:noProof/>
                 <w:webHidden/>
               </w:rPr>
-              <w:instrText xml:space="preserve"> PAGEREF _Toc122027946 \h </w:instrText>
+              <w:instrText xml:space="preserve"> PAGEREF _Toc122267109 \h </w:instrText>
             </w:r>
             <w:r>
               <w:rPr>
@@ -3002,7 +2948,7 @@
                 <w:noProof/>
                 <w:webHidden/>
               </w:rPr>
-              <w:t>29</w:t>
+              <w:t>32</w:t>
             </w:r>
             <w:r>
               <w:rPr>
@@ -3026,7 +2972,7 @@
               <w:lang w:val="en-ZA" w:eastAsia="en-ZA"/>
             </w:rPr>
           </w:pPr>
-          <w:hyperlink w:anchor="_Toc122027947" w:history="1">
+          <w:hyperlink w:anchor="_Toc122267110" w:history="1">
             <w:r>
               <w:rPr>
                 <w:rStyle w:val="Hyperlink"/>
@@ -3053,7 +2999,7 @@
                 <w:noProof/>
                 <w:webHidden/>
               </w:rPr>
-              <w:instrText xml:space="preserve"> PAGEREF _Toc122027947 \h </w:instrText>
+              <w:instrText xml:space="preserve"> PAGEREF _Toc122267110 \h </w:instrText>
             </w:r>
             <w:r>
               <w:rPr>
@@ -3073,7 +3019,7 @@
                 <w:noProof/>
                 <w:webHidden/>
               </w:rPr>
-              <w:t>30</w:t>
+              <w:t>33</w:t>
             </w:r>
             <w:r>
               <w:rPr>
@@ -3097,7 +3043,7 @@
               <w:lang w:val="en-ZA" w:eastAsia="en-ZA"/>
             </w:rPr>
           </w:pPr>
-          <w:hyperlink w:anchor="_Toc122027948" w:history="1">
+          <w:hyperlink w:anchor="_Toc122267111" w:history="1">
             <w:r>
               <w:rPr>
                 <w:rStyle w:val="Hyperlink"/>
@@ -3124,7 +3070,7 @@
                 <w:noProof/>
                 <w:webHidden/>
               </w:rPr>
-              <w:instrText xml:space="preserve"> PAGEREF _Toc122027948 \h </w:instrText>
+              <w:instrText xml:space="preserve"> PAGEREF _Toc122267111 \h </w:instrText>
             </w:r>
             <w:r>
               <w:rPr>
@@ -3144,7 +3090,7 @@
                 <w:noProof/>
                 <w:webHidden/>
               </w:rPr>
-              <w:t>31</w:t>
+              <w:t>34</w:t>
             </w:r>
             <w:r>
               <w:rPr>
@@ -3168,7 +3114,7 @@
               <w:lang w:val="en-ZA" w:eastAsia="en-ZA"/>
             </w:rPr>
           </w:pPr>
-          <w:hyperlink w:anchor="_Toc122027949" w:history="1">
+          <w:hyperlink w:anchor="_Toc122267112" w:history="1">
             <w:r>
               <w:rPr>
                 <w:rStyle w:val="Hyperlink"/>
@@ -3195,7 +3141,7 @@
                 <w:noProof/>
                 <w:webHidden/>
               </w:rPr>
-              <w:instrText xml:space="preserve"> PAGEREF _Toc122027949 \h </w:instrText>
+              <w:instrText xml:space="preserve"> PAGEREF _Toc122267112 \h </w:instrText>
             </w:r>
             <w:r>
               <w:rPr>
@@ -3215,7 +3161,7 @@
                 <w:noProof/>
                 <w:webHidden/>
               </w:rPr>
-              <w:t>32</w:t>
+              <w:t>35</w:t>
             </w:r>
             <w:r>
               <w:rPr>
@@ -3239,13 +3185,13 @@
               <w:lang w:val="en-ZA" w:eastAsia="en-ZA"/>
             </w:rPr>
           </w:pPr>
-          <w:hyperlink w:anchor="_Toc122027950" w:history="1">
+          <w:hyperlink w:anchor="_Toc122267113" w:history="1">
             <w:r>
               <w:rPr>
                 <w:rStyle w:val="Hyperlink"/>
                 <w:noProof/>
               </w:rPr>
-              <w:t>Code Snippet 1:</w:t>
+              <w:t>Figure 11:</w:t>
             </w:r>
             <w:r>
               <w:rPr>
@@ -3266,7 +3212,7 @@
                 <w:noProof/>
                 <w:webHidden/>
               </w:rPr>
-              <w:instrText xml:space="preserve"> PAGEREF _Toc122027950 \h </w:instrText>
+              <w:instrText xml:space="preserve"> PAGEREF _Toc122267113 \h </w:instrText>
             </w:r>
             <w:r>
               <w:rPr>
@@ -3286,7 +3232,7 @@
                 <w:noProof/>
                 <w:webHidden/>
               </w:rPr>
-              <w:t>33</w:t>
+              <w:t>35</w:t>
             </w:r>
             <w:r>
               <w:rPr>
@@ -3310,13 +3256,13 @@
               <w:lang w:val="en-ZA" w:eastAsia="en-ZA"/>
             </w:rPr>
           </w:pPr>
-          <w:hyperlink w:anchor="_Toc122027951" w:history="1">
+          <w:hyperlink w:anchor="_Toc122267114" w:history="1">
             <w:r>
               <w:rPr>
                 <w:rStyle w:val="Hyperlink"/>
                 <w:noProof/>
               </w:rPr>
-              <w:t>Code Snippet 2:</w:t>
+              <w:t>Figure 12:</w:t>
             </w:r>
             <w:r>
               <w:rPr>
@@ -3337,7 +3283,7 @@
                 <w:noProof/>
                 <w:webHidden/>
               </w:rPr>
-              <w:instrText xml:space="preserve"> PAGEREF _Toc122027951 \h </w:instrText>
+              <w:instrText xml:space="preserve"> PAGEREF _Toc122267114 \h </w:instrText>
             </w:r>
             <w:r>
               <w:rPr>
@@ -3357,7 +3303,7 @@
                 <w:noProof/>
                 <w:webHidden/>
               </w:rPr>
-              <w:t>34</w:t>
+              <w:t>36</w:t>
             </w:r>
             <w:r>
               <w:rPr>
@@ -3381,13 +3327,13 @@
               <w:lang w:val="en-ZA" w:eastAsia="en-ZA"/>
             </w:rPr>
           </w:pPr>
-          <w:hyperlink w:anchor="_Toc122027952" w:history="1">
+          <w:hyperlink w:anchor="_Toc122267115" w:history="1">
             <w:r>
               <w:rPr>
                 <w:rStyle w:val="Hyperlink"/>
                 <w:noProof/>
               </w:rPr>
-              <w:t>Code Snippet 3:</w:t>
+              <w:t>Figure 13:</w:t>
             </w:r>
             <w:r>
               <w:rPr>
@@ -3408,7 +3354,7 @@
                 <w:noProof/>
                 <w:webHidden/>
               </w:rPr>
-              <w:instrText xml:space="preserve"> PAGEREF _Toc122027952 \h </w:instrText>
+              <w:instrText xml:space="preserve"> PAGEREF _Toc122267115 \h </w:instrText>
             </w:r>
             <w:r>
               <w:rPr>
@@ -3428,7 +3374,7 @@
                 <w:noProof/>
                 <w:webHidden/>
               </w:rPr>
-              <w:t>35</w:t>
+              <w:t>36</w:t>
             </w:r>
             <w:r>
               <w:rPr>
@@ -3452,13 +3398,13 @@
               <w:lang w:val="en-ZA" w:eastAsia="en-ZA"/>
             </w:rPr>
           </w:pPr>
-          <w:hyperlink w:anchor="_Toc122027953" w:history="1">
+          <w:hyperlink w:anchor="_Toc122267116" w:history="1">
             <w:r>
               <w:rPr>
                 <w:rStyle w:val="Hyperlink"/>
                 <w:noProof/>
               </w:rPr>
-              <w:t>Code Snippet 4:</w:t>
+              <w:t>Code Snippet 1:</w:t>
             </w:r>
             <w:r>
               <w:rPr>
@@ -3479,7 +3425,7 @@
                 <w:noProof/>
                 <w:webHidden/>
               </w:rPr>
-              <w:instrText xml:space="preserve"> PAGEREF _Toc122027953 \h </w:instrText>
+              <w:instrText xml:space="preserve"> PAGEREF _Toc122267116 \h </w:instrText>
             </w:r>
             <w:r>
               <w:rPr>
@@ -3499,7 +3445,220 @@
                 <w:noProof/>
                 <w:webHidden/>
               </w:rPr>
-              <w:t>36</w:t>
+              <w:t>37</w:t>
+            </w:r>
+            <w:r>
+              <w:rPr>
+                <w:noProof/>
+                <w:webHidden/>
+              </w:rPr>
+              <w:fldChar w:fldCharType="end"/>
+            </w:r>
+          </w:hyperlink>
+        </w:p>
+        <w:p>
+          <w:pPr>
+            <w:pStyle w:val="TOC2"/>
+            <w:tabs>
+              <w:tab w:val="right" w:leader="dot" w:pos="9016"/>
+            </w:tabs>
+            <w:rPr>
+              <w:rFonts w:cstheme="minorBidi"/>
+              <w:noProof/>
+              <w:color w:val="auto"/>
+              <w:lang w:val="en-ZA" w:eastAsia="en-ZA"/>
+            </w:rPr>
+          </w:pPr>
+          <w:hyperlink w:anchor="_Toc122267117" w:history="1">
+            <w:r>
+              <w:rPr>
+                <w:rStyle w:val="Hyperlink"/>
+                <w:noProof/>
+              </w:rPr>
+              <w:t>Code Snippet 2:</w:t>
+            </w:r>
+            <w:r>
+              <w:rPr>
+                <w:noProof/>
+                <w:webHidden/>
+              </w:rPr>
+              <w:tab/>
+            </w:r>
+            <w:r>
+              <w:rPr>
+                <w:noProof/>
+                <w:webHidden/>
+              </w:rPr>
+              <w:fldChar w:fldCharType="begin"/>
+            </w:r>
+            <w:r>
+              <w:rPr>
+                <w:noProof/>
+                <w:webHidden/>
+              </w:rPr>
+              <w:instrText xml:space="preserve"> PAGEREF _Toc122267117 \h </w:instrText>
+            </w:r>
+            <w:r>
+              <w:rPr>
+                <w:noProof/>
+                <w:webHidden/>
+              </w:rPr>
+            </w:r>
+            <w:r>
+              <w:rPr>
+                <w:noProof/>
+                <w:webHidden/>
+              </w:rPr>
+              <w:fldChar w:fldCharType="separate"/>
+            </w:r>
+            <w:r>
+              <w:rPr>
+                <w:noProof/>
+                <w:webHidden/>
+              </w:rPr>
+              <w:t>38</w:t>
+            </w:r>
+            <w:r>
+              <w:rPr>
+                <w:noProof/>
+                <w:webHidden/>
+              </w:rPr>
+              <w:fldChar w:fldCharType="end"/>
+            </w:r>
+          </w:hyperlink>
+        </w:p>
+        <w:p>
+          <w:pPr>
+            <w:pStyle w:val="TOC2"/>
+            <w:tabs>
+              <w:tab w:val="right" w:leader="dot" w:pos="9016"/>
+            </w:tabs>
+            <w:rPr>
+              <w:rFonts w:cstheme="minorBidi"/>
+              <w:noProof/>
+              <w:color w:val="auto"/>
+              <w:lang w:val="en-ZA" w:eastAsia="en-ZA"/>
+            </w:rPr>
+          </w:pPr>
+          <w:hyperlink w:anchor="_Toc122267118" w:history="1">
+            <w:r>
+              <w:rPr>
+                <w:rStyle w:val="Hyperlink"/>
+                <w:noProof/>
+              </w:rPr>
+              <w:t>Code Snippet 3:</w:t>
+            </w:r>
+            <w:r>
+              <w:rPr>
+                <w:noProof/>
+                <w:webHidden/>
+              </w:rPr>
+              <w:tab/>
+            </w:r>
+            <w:r>
+              <w:rPr>
+                <w:noProof/>
+                <w:webHidden/>
+              </w:rPr>
+              <w:fldChar w:fldCharType="begin"/>
+            </w:r>
+            <w:r>
+              <w:rPr>
+                <w:noProof/>
+                <w:webHidden/>
+              </w:rPr>
+              <w:instrText xml:space="preserve"> PAGEREF _Toc122267118 \h </w:instrText>
+            </w:r>
+            <w:r>
+              <w:rPr>
+                <w:noProof/>
+                <w:webHidden/>
+              </w:rPr>
+            </w:r>
+            <w:r>
+              <w:rPr>
+                <w:noProof/>
+                <w:webHidden/>
+              </w:rPr>
+              <w:fldChar w:fldCharType="separate"/>
+            </w:r>
+            <w:r>
+              <w:rPr>
+                <w:noProof/>
+                <w:webHidden/>
+              </w:rPr>
+              <w:t>39</w:t>
+            </w:r>
+            <w:r>
+              <w:rPr>
+                <w:noProof/>
+                <w:webHidden/>
+              </w:rPr>
+              <w:fldChar w:fldCharType="end"/>
+            </w:r>
+          </w:hyperlink>
+        </w:p>
+        <w:p>
+          <w:pPr>
+            <w:pStyle w:val="TOC2"/>
+            <w:tabs>
+              <w:tab w:val="right" w:leader="dot" w:pos="9016"/>
+            </w:tabs>
+            <w:rPr>
+              <w:rFonts w:cstheme="minorBidi"/>
+              <w:noProof/>
+              <w:color w:val="auto"/>
+              <w:lang w:val="en-ZA" w:eastAsia="en-ZA"/>
+            </w:rPr>
+          </w:pPr>
+          <w:hyperlink w:anchor="_Toc122267119" w:history="1">
+            <w:r>
+              <w:rPr>
+                <w:rStyle w:val="Hyperlink"/>
+                <w:noProof/>
+              </w:rPr>
+              <w:t>Code Snippet 4:</w:t>
+            </w:r>
+            <w:r>
+              <w:rPr>
+                <w:noProof/>
+                <w:webHidden/>
+              </w:rPr>
+              <w:tab/>
+            </w:r>
+            <w:r>
+              <w:rPr>
+                <w:noProof/>
+                <w:webHidden/>
+              </w:rPr>
+              <w:fldChar w:fldCharType="begin"/>
+            </w:r>
+            <w:r>
+              <w:rPr>
+                <w:noProof/>
+                <w:webHidden/>
+              </w:rPr>
+              <w:instrText xml:space="preserve"> PAGEREF _Toc122267119 \h </w:instrText>
+            </w:r>
+            <w:r>
+              <w:rPr>
+                <w:noProof/>
+                <w:webHidden/>
+              </w:rPr>
+            </w:r>
+            <w:r>
+              <w:rPr>
+                <w:noProof/>
+                <w:webHidden/>
+              </w:rPr>
+              <w:fldChar w:fldCharType="separate"/>
+            </w:r>
+            <w:r>
+              <w:rPr>
+                <w:noProof/>
+                <w:webHidden/>
+              </w:rPr>
+              <w:t>40</w:t>
             </w:r>
             <w:r>
               <w:rPr>
@@ -3562,14 +3721,11 @@
     <w:p/>
     <w:p/>
     <w:p/>
-    <w:p/>
-    <w:p/>
-    <w:p/>
     <w:p>
       <w:pPr>
         <w:pStyle w:val="Heading1"/>
       </w:pPr>
-      <w:bookmarkStart w:id="2" w:name="_Toc122027917"/>
+      <w:bookmarkStart w:id="2" w:name="_Toc122267080"/>
       <w:r>
         <w:lastRenderedPageBreak/>
         <w:t>Introduction:</w:t>
@@ -3592,10 +3748,28 @@
         <w:t>which</w:t>
       </w:r>
       <w:r>
-        <w:t xml:space="preserve"> would then be boosted by the World Wide Web and resulted in an explosion of data and data sharing, on which machine learning relies on.</w:t>
-      </w:r>
-      <w:r>
-        <w:t xml:space="preserve"> “An entity learns if, through its processing of information, the range of its potential behaviors is changed” </w:t>
+        <w:t xml:space="preserve"> would then be boosted by the World Wide Web and resulted in an explosion of data and data sharing, on </w:t>
+      </w:r>
+      <w:r>
+        <w:t>which machine learning relies</w:t>
+      </w:r>
+      <w:r>
+        <w:t>.</w:t>
+      </w:r>
+      <w:r>
+        <w:t xml:space="preserve"> “An entity learns if, through its processing of information, the range of its potential </w:t>
+      </w:r>
+      <w:r>
+        <w:t>behaviours</w:t>
+      </w:r>
+      <w:r>
+        <w:t xml:space="preserve"> is changed</w:t>
+      </w:r>
+      <w:r>
+        <w:t>.</w:t>
+      </w:r>
+      <w:r>
+        <w:t xml:space="preserve">” </w:t>
       </w:r>
       <w:sdt>
         <w:sdtPr>
@@ -3782,45 +3956,39 @@
         <w:t xml:space="preserve">be to </w:t>
       </w:r>
       <w:r>
-        <w:t xml:space="preserve">assist teams by predicting </w:t>
+        <w:t>assist teams</w:t>
+      </w:r>
+      <w:r>
+        <w:t xml:space="preserve"> (constructors)</w:t>
+      </w:r>
+      <w:r>
+        <w:t xml:space="preserve"> by predicting </w:t>
       </w:r>
       <w:r>
         <w:t xml:space="preserve">both </w:t>
       </w:r>
       <w:r>
-        <w:t>their</w:t>
+        <w:t>constructors</w:t>
+      </w:r>
+      <w:r>
+        <w:t xml:space="preserve"> and drivers</w:t>
+      </w:r>
+      <w:r>
+        <w:t xml:space="preserve"> chances at the championship</w:t>
+      </w:r>
+      <w:r>
+        <w:t>, qualification position, and race results. The application will take into account</w:t>
+      </w:r>
+      <w:r>
+        <w:t xml:space="preserve"> how they are affected by external factors</w:t>
+      </w:r>
+      <w:r>
+        <w:t xml:space="preserve"> such as performance metrics, weather, country, nationality, and circuit of the diver and team. In addition</w:t>
       </w:r>
       <w:r>
         <w:t>,</w:t>
       </w:r>
       <w:r>
-        <w:t xml:space="preserve"> and </w:t>
-      </w:r>
-      <w:r>
-        <w:t>the</w:t>
-      </w:r>
-      <w:r>
-        <w:t xml:space="preserve"> drivers</w:t>
-      </w:r>
-      <w:r>
-        <w:t>,</w:t>
-      </w:r>
-      <w:r>
-        <w:t xml:space="preserve"> chances at the championship</w:t>
-      </w:r>
-      <w:r>
-        <w:t>, qualification position, and race results. The application will take into account</w:t>
-      </w:r>
-      <w:r>
-        <w:t xml:space="preserve"> how they are affected by external factors</w:t>
-      </w:r>
-      <w:r>
-        <w:t xml:space="preserve"> such as performance metrics, weather, country, nationality, and circuit of the diver and team. In addition</w:t>
-      </w:r>
-      <w:r>
-        <w:t>,</w:t>
-      </w:r>
-      <w:r>
         <w:t xml:space="preserve"> the application will suggest</w:t>
       </w:r>
       <w:r>
@@ -3833,11 +4001,11 @@
         <w:t xml:space="preserve">. </w:t>
       </w:r>
       <w:r>
-        <w:t xml:space="preserve">That being said, a lot of research would have to be done before the project can begin using various </w:t>
+        <w:t xml:space="preserve">That being said, a lot of research would have to be done before the project can begin </w:t>
       </w:r>
       <w:r>
         <w:lastRenderedPageBreak/>
-        <w:t xml:space="preserve">techniques and resources that will help better understand all the features and factors that can contribute to the outcome of </w:t>
+        <w:t xml:space="preserve">using various techniques and resources that will help better understand all the features and factors that can contribute to the outcome of </w:t>
       </w:r>
       <w:r>
         <w:t xml:space="preserve">these </w:t>
@@ -3883,7 +4051,7 @@
       <w:pPr>
         <w:pStyle w:val="Heading1"/>
       </w:pPr>
-      <w:bookmarkStart w:id="3" w:name="_Toc122027918"/>
+      <w:bookmarkStart w:id="3" w:name="_Toc122267081"/>
       <w:r>
         <w:lastRenderedPageBreak/>
         <w:t>Executive Summary:</w:t>
@@ -3898,7 +4066,7 @@
       <w:r>
         <w:tab/>
       </w:r>
-      <w:bookmarkStart w:id="4" w:name="_Toc122027919"/>
+      <w:bookmarkStart w:id="4" w:name="_Toc122267082"/>
       <w:r>
         <w:t>Report Introduction:</w:t>
       </w:r>
@@ -3978,7 +4146,13 @@
         <w:t xml:space="preserve"> into the knowledge area of the</w:t>
       </w:r>
       <w:r>
-        <w:t xml:space="preserve"> project, they will be better equipped to understand your overall project objectives, goals, learning objectives and the reasoning behind any final analysis, solution, resolution or conclusion</w:t>
+        <w:t xml:space="preserve"> project, they will be be</w:t>
+      </w:r>
+      <w:r>
+        <w:t>tter equipped to understand my</w:t>
+      </w:r>
+      <w:r>
+        <w:t xml:space="preserve"> overall project objectives, goals, learning objectives and the reasoning behind any final analysis, solution, resolution or conclusion</w:t>
       </w:r>
       <w:r>
         <w:t>.</w:t>
@@ -4031,7 +4205,7 @@
       <w:r>
         <w:tab/>
       </w:r>
-      <w:bookmarkStart w:id="5" w:name="_Toc122027920"/>
+      <w:bookmarkStart w:id="5" w:name="_Toc122267083"/>
       <w:r>
         <w:t>Report Executive Summary:</w:t>
       </w:r>
@@ -4077,9 +4251,6 @@
       <w:r>
         <w:t>differentiated from the abstract by being a summary of the structure of the actual report rather than a summary of the content of the project itself.</w:t>
       </w:r>
-      <w:r>
-        <w:t xml:space="preserve"> The key objective of the executive summary is to provide readers with the ability to rapidly become acquainted with a longer report without having to read it all.</w:t>
-      </w:r>
     </w:p>
     <w:p/>
     <w:p>
@@ -4089,7 +4260,7 @@
       <w:r>
         <w:tab/>
       </w:r>
-      <w:bookmarkStart w:id="6" w:name="_Toc122027921"/>
+      <w:bookmarkStart w:id="6" w:name="_Toc122267084"/>
       <w:r>
         <w:t>Project</w:t>
       </w:r>
@@ -4133,7 +4304,16 @@
         <w:t xml:space="preserve"> topic</w:t>
       </w:r>
       <w:r>
-        <w:t xml:space="preserve"> of this report</w:t>
+        <w:t xml:space="preserve"> </w:t>
+      </w:r>
+      <w:r>
+        <w:t>area</w:t>
+      </w:r>
+      <w:r>
+        <w:t xml:space="preserve"> this report</w:t>
+      </w:r>
+      <w:r>
+        <w:t xml:space="preserve"> is aimed at</w:t>
       </w:r>
       <w:r>
         <w:t>. The literature</w:t>
@@ -4166,26 +4346,19 @@
         <w:t>objectively evaluate</w:t>
       </w:r>
       <w:r>
-        <w:t>s acquired literature on theoretical aspects of the subject area using primary and secondary resources.</w:t>
-      </w:r>
-      <w:r>
-        <w:t xml:space="preserve"> The key objective of this section is to </w:t>
-      </w:r>
-      <w:r>
-        <w:t xml:space="preserve">thoroughly describe the subject area of the project to provide the reader with the appropriate context of how </w:t>
-      </w:r>
-      <w:r>
-        <w:t>the problem statement was developed.</w:t>
+        <w:t xml:space="preserve">s acquired literature on theoretical aspects of the subject area using </w:t>
+      </w:r>
+      <w:r>
+        <w:t>primary and secondary resources</w:t>
+      </w:r>
+      <w:r>
+        <w:t>.</w:t>
       </w:r>
       <w:r>
         <w:t xml:space="preserve"> “</w:t>
       </w:r>
       <w:r>
-        <w:t xml:space="preserve">Put briefly, a literature review summarizes and evaluates a body of writings about a specific topic. The need to conduct such reviews is by no means limited to graduate </w:t>
-      </w:r>
-      <w:r>
-        <w:lastRenderedPageBreak/>
-        <w:t>students; scholarly researchers generally carry out literature reviews throughout their research careers.</w:t>
+        <w:t>Put briefly, a literature review summarizes and evaluates a body of writings about a specific topic. The need to conduct such reviews is by no means limited to graduate students; scholarly researchers generally carry out literature reviews throughout their research careers.</w:t>
       </w:r>
       <w:r>
         <w:t xml:space="preserve">” </w:t>
@@ -4231,9 +4404,10 @@
         <w:pStyle w:val="Heading2"/>
       </w:pPr>
       <w:r>
+        <w:lastRenderedPageBreak/>
         <w:tab/>
       </w:r>
-      <w:bookmarkStart w:id="7" w:name="_Toc122027922"/>
+      <w:bookmarkStart w:id="7" w:name="_Toc122267085"/>
       <w:r>
         <w:t>Project Methodologies:</w:t>
       </w:r>
@@ -4274,13 +4448,7 @@
         <w:t xml:space="preserve">. </w:t>
       </w:r>
       <w:r>
-        <w:t>This section</w:t>
-      </w:r>
-      <w:r>
-        <w:t xml:space="preserve"> describe</w:t>
-      </w:r>
-      <w:r>
-        <w:t>s</w:t>
+        <w:t>It will describe</w:t>
       </w:r>
       <w:r>
         <w:t xml:space="preserve"> each tool and methodology in sufficient detail </w:t>
@@ -4315,7 +4483,7 @@
       <w:r>
         <w:tab/>
       </w:r>
-      <w:bookmarkStart w:id="8" w:name="_Toc122027923"/>
+      <w:bookmarkStart w:id="8" w:name="_Toc122267086"/>
       <w:r>
         <w:t>Project Results Presentation:</w:t>
       </w:r>
@@ -4327,10 +4495,22 @@
       </w:pPr>
       <w:r>
         <w:tab/>
-        <w:t>This section plays a significant role in the overall outcome of the report and is used to illustrate the raw results of the project using g</w:t>
-      </w:r>
-      <w:r>
-        <w:t xml:space="preserve">raphs, charts and tables that </w:t>
+        <w:t>This section plays a significant role in the overall outcome of the report and is used to illustrate the raw results using g</w:t>
+      </w:r>
+      <w:r>
+        <w:t>raphs, charts and tables</w:t>
+      </w:r>
+      <w:r>
+        <w:t>.</w:t>
+      </w:r>
+      <w:r>
+        <w:t xml:space="preserve"> </w:t>
+      </w:r>
+      <w:r>
+        <w:t>These</w:t>
+      </w:r>
+      <w:r>
+        <w:t xml:space="preserve"> </w:t>
       </w:r>
       <w:r>
         <w:t>display numerical</w:t>
@@ -4354,7 +4534,7 @@
         <w:t xml:space="preserve">based data such as screenshots and illustrations of output from the </w:t>
       </w:r>
       <w:r>
-        <w:t>application of the project</w:t>
+        <w:t>application</w:t>
       </w:r>
       <w:r>
         <w:t>.</w:t>
@@ -4384,19 +4564,7 @@
         <w:t>make use of appropriate colours, labels and descriptions.</w:t>
       </w:r>
       <w:r>
-        <w:t xml:space="preserve"> The key objective of this section </w:t>
-      </w:r>
-      <w:r>
-        <w:t xml:space="preserve">is to present the results in a format that provides readers with insight into the data </w:t>
-      </w:r>
-      <w:r>
-        <w:t>and make</w:t>
-      </w:r>
-      <w:r>
-        <w:t>s</w:t>
-      </w:r>
-      <w:r>
-        <w:t xml:space="preserve"> the results as interesting as possible.</w:t>
+        <w:t xml:space="preserve"> </w:t>
       </w:r>
     </w:p>
     <w:p/>
@@ -4407,7 +4575,7 @@
       <w:r>
         <w:tab/>
       </w:r>
-      <w:bookmarkStart w:id="9" w:name="_Toc122027924"/>
+      <w:bookmarkStart w:id="9" w:name="_Toc122267087"/>
       <w:r>
         <w:t>Discussion of Project Results:</w:t>
       </w:r>
@@ -4434,13 +4602,25 @@
         <w:t xml:space="preserve"> section </w:t>
       </w:r>
       <w:r>
-        <w:t>is a continuation of the aforementioned section and is purely focused on critically analysing the project results.</w:t>
-      </w:r>
-      <w:r>
-        <w:t xml:space="preserve"> The key objective of this section is to d</w:t>
-      </w:r>
-      <w:r>
-        <w:t xml:space="preserve">escribe and interpret the results obtained and </w:t>
+        <w:t>is a continuation of the aforementioned section and is purely focused on criticall</w:t>
+      </w:r>
+      <w:r>
+        <w:t xml:space="preserve">y analysing </w:t>
+      </w:r>
+      <w:r>
+        <w:t xml:space="preserve">the </w:t>
+      </w:r>
+      <w:r>
+        <w:t>results</w:t>
+      </w:r>
+      <w:r>
+        <w:t xml:space="preserve"> </w:t>
+      </w:r>
+      <w:r>
+        <w:t>to</w:t>
+      </w:r>
+      <w:r>
+        <w:t xml:space="preserve"> </w:t>
       </w:r>
       <w:r>
         <w:t>identify wherever or not</w:t>
@@ -4494,13 +4674,17 @@
     </w:p>
     <w:p>
       <w:pPr>
+        <w:pStyle w:val="ListParagraph"/>
+      </w:pPr>
+    </w:p>
+    <w:p>
+      <w:pPr>
         <w:pStyle w:val="Heading2"/>
       </w:pPr>
       <w:r>
-        <w:lastRenderedPageBreak/>
         <w:tab/>
       </w:r>
-      <w:bookmarkStart w:id="10" w:name="_Toc122027925"/>
+      <w:bookmarkStart w:id="10" w:name="_Toc122267088"/>
       <w:r>
         <w:t>Report Conclusion:</w:t>
       </w:r>
@@ -4535,7 +4719,16 @@
         <w:t>of the project</w:t>
       </w:r>
       <w:r>
-        <w:t xml:space="preserve"> in a tone that honestly examines both the positive and negative</w:t>
+        <w:t xml:space="preserve"> in a tone that honestly examines both the positive</w:t>
+      </w:r>
+      <w:r>
+        <w:t>s</w:t>
+      </w:r>
+      <w:r>
+        <w:t xml:space="preserve"> and negative</w:t>
+      </w:r>
+      <w:r>
+        <w:t>s</w:t>
       </w:r>
       <w:r>
         <w:t>. It</w:t>
@@ -4571,16 +4764,51 @@
         <w:t xml:space="preserve"> areas in which fu</w:t>
       </w:r>
       <w:r>
-        <w:t xml:space="preserve">ture improvements could be made </w:t>
-      </w:r>
-      <w:r>
-        <w:t>to</w:t>
-      </w:r>
-      <w:r>
-        <w:t xml:space="preserve"> the project.</w:t>
-      </w:r>
-      <w:r>
-        <w:t xml:space="preserve"> The key objective of this section is to synthesize the knowledge from the previous sections and to analyse the overall success of the project by reflecting on the completion of the work, lessons learned throughout the project, and the valuable contributions that I believe this project made to the domain of computer science.</w:t>
+        <w:t>ture improvements could be made.</w:t>
+      </w:r>
+    </w:p>
+    <w:p>
+      <w:pPr>
+        <w:pStyle w:val="Heading2"/>
+      </w:pPr>
+      <w:r>
+        <w:lastRenderedPageBreak/>
+        <w:tab/>
+      </w:r>
+      <w:bookmarkStart w:id="11" w:name="_Toc122267089"/>
+      <w:r>
+        <w:t>Report References:</w:t>
+      </w:r>
+      <w:bookmarkEnd w:id="11"/>
+    </w:p>
+    <w:p>
+      <w:pPr>
+        <w:pStyle w:val="ListParagraph"/>
+      </w:pPr>
+      <w:r>
+        <w:tab/>
+        <w:t>The reference list is an important part of the project report as it proves to the reader that the re</w:t>
+      </w:r>
+      <w:r>
+        <w:t>search of the report</w:t>
+      </w:r>
+      <w:r>
+        <w:t xml:space="preserve"> has credibility</w:t>
+      </w:r>
+      <w:r>
+        <w:t xml:space="preserve"> b</w:t>
+      </w:r>
+      <w:r>
+        <w:t>y</w:t>
+      </w:r>
+      <w:r>
+        <w:t xml:space="preserve"> referring to credible sources of work</w:t>
+      </w:r>
+      <w:r>
+        <w:t>.</w:t>
+      </w:r>
+      <w:r>
+        <w:t xml:space="preserve"> The reference list makes use of the APA referencing style for all citations included in the body of this report.</w:t>
       </w:r>
     </w:p>
     <w:p/>
@@ -4591,51 +4819,7 @@
       <w:r>
         <w:tab/>
       </w:r>
-      <w:bookmarkStart w:id="11" w:name="_Toc122027926"/>
-      <w:r>
-        <w:t>Report References:</w:t>
-      </w:r>
-      <w:bookmarkEnd w:id="11"/>
-    </w:p>
-    <w:p>
-      <w:pPr>
-        <w:pStyle w:val="ListParagraph"/>
-      </w:pPr>
-      <w:r>
-        <w:tab/>
-        <w:t>The reference list is an important part of the project report as it proves to the reader that the re</w:t>
-      </w:r>
-      <w:r>
-        <w:t>search of the report</w:t>
-      </w:r>
-      <w:r>
-        <w:t xml:space="preserve"> has credibility</w:t>
-      </w:r>
-      <w:r>
-        <w:t xml:space="preserve"> b</w:t>
-      </w:r>
-      <w:r>
-        <w:t>y</w:t>
-      </w:r>
-      <w:r>
-        <w:t xml:space="preserve"> referring to credible sources of work</w:t>
-      </w:r>
-      <w:r>
-        <w:t>.</w:t>
-      </w:r>
-      <w:r>
-        <w:t xml:space="preserve"> The reference list makes use of the APA referencing style for all citations included in the body of this report.</w:t>
-      </w:r>
-    </w:p>
-    <w:p/>
-    <w:p>
-      <w:pPr>
-        <w:pStyle w:val="Heading2"/>
-      </w:pPr>
-      <w:r>
-        <w:tab/>
-      </w:r>
-      <w:bookmarkStart w:id="12" w:name="_Toc122027927"/>
+      <w:bookmarkStart w:id="12" w:name="_Toc122267090"/>
       <w:r>
         <w:t>Report Appendices:</w:t>
       </w:r>
@@ -4718,11 +4902,23 @@
     <w:p/>
     <w:p/>
     <w:p/>
+    <w:p/>
+    <w:p/>
+    <w:p/>
+    <w:p/>
+    <w:p/>
+    <w:p/>
+    <w:p/>
+    <w:p/>
+    <w:p/>
+    <w:p/>
+    <w:p/>
+    <w:p/>
     <w:p>
       <w:pPr>
         <w:pStyle w:val="Heading1"/>
       </w:pPr>
-      <w:bookmarkStart w:id="13" w:name="_Toc122027928"/>
+      <w:bookmarkStart w:id="13" w:name="_Toc122267091"/>
       <w:r>
         <w:lastRenderedPageBreak/>
         <w:t>Literature Review:</w:t>
@@ -4865,7 +5061,10 @@
         <w:t>The first piece of work that I researched was</w:t>
       </w:r>
       <w:r>
-        <w:t>”2022</w:t>
+        <w:t xml:space="preserve"> “</w:t>
+      </w:r>
+      <w:r>
+        <w:t>2022</w:t>
       </w:r>
       <w:r>
         <w:t xml:space="preserve"> </w:t>
@@ -4927,7 +5126,13 @@
         <w:t>known as FIA, to fairly manage the sport.</w:t>
       </w:r>
       <w:r>
-        <w:t xml:space="preserve"> This piece of work was essential to understand the various rules and regulations that govern the sport as well as some insight into features of the sport that can influence the results.</w:t>
+        <w:t xml:space="preserve"> This piece of work was essential to understand</w:t>
+      </w:r>
+      <w:r>
+        <w:t>ing</w:t>
+      </w:r>
+      <w:r>
+        <w:t xml:space="preserve"> the various rules and regulations that govern the sport as well as some insight into features of the sport that can influence the results.</w:t>
       </w:r>
       <w:r>
         <w:t xml:space="preserve"> </w:t>
@@ -4942,7 +5147,16 @@
         <w:t xml:space="preserve"> decided to research previous studies done on the use of artificial intelligence in </w:t>
       </w:r>
       <w:r>
-        <w:t>sports to understand how the project progressed as well as identify milestones</w:t>
+        <w:t>sports to understand how the project</w:t>
+      </w:r>
+      <w:r>
+        <w:t xml:space="preserve"> should progress</w:t>
+      </w:r>
+      <w:r>
+        <w:t xml:space="preserve"> and</w:t>
+      </w:r>
+      <w:r>
+        <w:t xml:space="preserve"> identify milestones</w:t>
       </w:r>
       <w:r>
         <w:t>.</w:t>
@@ -5751,28 +5965,14 @@
           <w:noProof/>
           <w:lang w:val="en-ZA"/>
         </w:rPr>
-        <w:t xml:space="preserve">t information. The paper details the processes and </w:t>
+        <w:t>t information. The paper details the processes and steps taken to solve their problem statement as well as help</w:t>
       </w:r>
       <w:r>
         <w:rPr>
           <w:noProof/>
           <w:lang w:val="en-ZA"/>
         </w:rPr>
-        <w:t xml:space="preserve">the </w:t>
-      </w:r>
-      <w:r>
-        <w:rPr>
-          <w:noProof/>
-          <w:lang w:val="en-ZA"/>
-        </w:rPr>
-        <w:t>steps taken to solve their problem statement as well as help</w:t>
-      </w:r>
-      <w:r>
-        <w:rPr>
-          <w:noProof/>
-          <w:lang w:val="en-ZA"/>
-        </w:rPr>
-        <w:t>s</w:t>
+        <w:t>ed</w:t>
       </w:r>
       <w:r>
         <w:rPr>
@@ -5863,48 +6063,36 @@
           <w:noProof/>
           <w:lang w:val="en-ZA"/>
         </w:rPr>
-        <w:t xml:space="preserve"> This article clearly explains why this problem statement cannot be approached using a classification problem but should instead be the results should be ordered by the regressor prediction results.</w:t>
+        <w:t xml:space="preserve"> This article clearly explains why this problem statement cannot be approached using a cl</w:t>
       </w:r>
       <w:r>
         <w:rPr>
           <w:noProof/>
           <w:lang w:val="en-ZA"/>
         </w:rPr>
-        <w:t xml:space="preserve"> </w:t>
-      </w:r>
-      <w:r>
-        <w:t xml:space="preserve">In this section, the report </w:t>
-      </w:r>
-      <w:r>
-        <w:t xml:space="preserve">contextualized </w:t>
-      </w:r>
-      <w:r>
-        <w:t xml:space="preserve">all </w:t>
-      </w:r>
-      <w:r>
-        <w:t xml:space="preserve">the literature conducted on similar topics in the field </w:t>
-      </w:r>
-      <w:r>
-        <w:t>of the problem statement and t</w:t>
-      </w:r>
-      <w:r>
-        <w:t>he research papers analysed have been reviewed to provide efficient decision-</w:t>
-      </w:r>
-      <w:r>
-        <w:t>making during every stage of this</w:t>
-      </w:r>
-      <w:r>
-        <w:t xml:space="preserve"> project’s pipeli</w:t>
-      </w:r>
-      <w:r>
-        <w:t>ne.</w:t>
+        <w:t xml:space="preserve">assification problem, but instead </w:t>
+      </w:r>
+      <w:r>
+        <w:rPr>
+          <w:noProof/>
+          <w:lang w:val="en-ZA"/>
+        </w:rPr>
+        <w:t>the results should be ordered by the regressor prediction results.</w:t>
       </w:r>
     </w:p>
     <w:p>
       <w:pPr>
+        <w:rPr>
+          <w:noProof/>
+          <w:lang w:val="en-ZA"/>
+        </w:rPr>
+      </w:pPr>
+    </w:p>
+    <w:p>
+      <w:pPr>
         <w:pStyle w:val="Heading1"/>
       </w:pPr>
-      <w:bookmarkStart w:id="14" w:name="_Toc122027929"/>
+      <w:bookmarkStart w:id="14" w:name="_Toc122267092"/>
       <w:r>
         <w:lastRenderedPageBreak/>
         <w:t>Methodology:</w:t>
@@ -5924,7 +6112,25 @@
         <w:ind w:firstLine="720"/>
       </w:pPr>
       <w:r>
-        <w:t xml:space="preserve">Before I could begin the research necessary for the project, I first needed a clearly defined topic or problem statement which would focus my research efforts in a specific </w:t>
+        <w:t>Before I could begin the</w:t>
+      </w:r>
+      <w:r>
+        <w:t xml:space="preserve"> research necessary for this</w:t>
+      </w:r>
+      <w:r>
+        <w:t xml:space="preserve"> project, I first n</w:t>
+      </w:r>
+      <w:r>
+        <w:t>eeded a clearly defined the topic and problem statement that</w:t>
+      </w:r>
+      <w:r>
+        <w:t xml:space="preserve"> </w:t>
+      </w:r>
+      <w:r>
+        <w:t>will</w:t>
+      </w:r>
+      <w:r>
+        <w:t xml:space="preserve"> focus my research efforts in a specific </w:t>
       </w:r>
       <w:r>
         <w:t>direction.</w:t>
@@ -5948,7 +6154,7 @@
         <w:t>‘</w:t>
       </w:r>
       <w:r>
-        <w:t>w</w:t>
+        <w:t>W</w:t>
       </w:r>
       <w:r>
         <w:t xml:space="preserve">ith the growing competitiveness in the world of motorsports, and hundreds of teams battling for the crown of the fastest on the grid, it becomes difficult for team managers to analyse their competitors, drivers, as well as their performance. Formula 1 teams need to be able </w:t>
@@ -5975,7 +6181,7 @@
       <w:r>
         <w:tab/>
       </w:r>
-      <w:bookmarkStart w:id="15" w:name="_Toc122027930"/>
+      <w:bookmarkStart w:id="15" w:name="_Toc122267093"/>
       <w:r>
         <w:t>Methods and Tools:</w:t>
       </w:r>
@@ -5986,7 +6192,25 @@
         <w:ind w:left="720" w:firstLine="720"/>
       </w:pPr>
       <w:r>
-        <w:t>With both the topic area and problem statement understood, I could begin deciding on the necessary tools, methods, and resources that I would employ to conduct the research.</w:t>
+        <w:t xml:space="preserve">With both the topic area </w:t>
+      </w:r>
+      <w:r>
+        <w:t>and problem statement defined</w:t>
+      </w:r>
+      <w:r>
+        <w:t xml:space="preserve">, I </w:t>
+      </w:r>
+      <w:r>
+        <w:t>began</w:t>
+      </w:r>
+      <w:r>
+        <w:t xml:space="preserve"> deciding on the necessary to</w:t>
+      </w:r>
+      <w:r>
+        <w:t>ols, methods, and resources</w:t>
+      </w:r>
+      <w:r>
+        <w:t xml:space="preserve"> I would employ to conduct the research.</w:t>
       </w:r>
       <w:r>
         <w:t xml:space="preserve"> </w:t>
@@ -6041,7 +6265,31 @@
         <w:t xml:space="preserve">. </w:t>
       </w:r>
       <w:r>
-        <w:t>I decided to use quantitative research because of the nature of this project as well as the results that the project would produce.</w:t>
+        <w:t xml:space="preserve">I decided to use quantitative research </w:t>
+      </w:r>
+      <w:r>
+        <w:t>due</w:t>
+      </w:r>
+      <w:r>
+        <w:t xml:space="preserve"> of the n</w:t>
+      </w:r>
+      <w:r>
+        <w:t xml:space="preserve">ature of this project and the results that </w:t>
+      </w:r>
+      <w:r>
+        <w:t xml:space="preserve">would </w:t>
+      </w:r>
+      <w:r>
+        <w:t xml:space="preserve">be </w:t>
+      </w:r>
+      <w:r>
+        <w:t>produce</w:t>
+      </w:r>
+      <w:r>
+        <w:t>d</w:t>
+      </w:r>
+      <w:r>
+        <w:t>.</w:t>
       </w:r>
     </w:p>
     <w:p>
@@ -6052,7 +6300,25 @@
         <w:t xml:space="preserve">Quantitative research typically involves gathering data that can be placed directly into a table, chart, or graph to make observations using statistical analysis. </w:t>
       </w:r>
       <w:r>
-        <w:t>The first step however is gathering the historical data sources of this particular motorsport, of which I wrote a python script that would collect all the necessary data from the Ergast API and store it in my database.</w:t>
+        <w:t>The first step however</w:t>
+      </w:r>
+      <w:r>
+        <w:t>,</w:t>
+      </w:r>
+      <w:r>
+        <w:t xml:space="preserve"> is gathering the historical data sources o</w:t>
+      </w:r>
+      <w:r>
+        <w:t>f this particular motorsport, for</w:t>
+      </w:r>
+      <w:r>
+        <w:t xml:space="preserve"> which I wrote a python script that </w:t>
+      </w:r>
+      <w:r>
+        <w:t>collects</w:t>
+      </w:r>
+      <w:r>
+        <w:t xml:space="preserve"> all the necessary data from the Ergast API and store it in my database.</w:t>
       </w:r>
       <w:r>
         <w:t xml:space="preserve"> This database </w:t>
@@ -6067,23 +6333,50 @@
         <w:t>‘DB’ folder as seen in Figure 2 of the appendices section.</w:t>
       </w:r>
       <w:r>
-        <w:t xml:space="preserve"> Confronting literature, machine learning with application in sport</w:t>
+        <w:t xml:space="preserve"> Consulting literature, machine learning </w:t>
+      </w:r>
+      <w:r>
+        <w:t>application</w:t>
+      </w:r>
+      <w:r>
+        <w:t>s withi</w:t>
+      </w:r>
+      <w:r>
+        <w:t>n sport</w:t>
       </w:r>
       <w:r>
         <w:t>s</w:t>
       </w:r>
       <w:r>
-        <w:t xml:space="preserve"> analysis can be done by having the previous seasons for training and the season of interest for testing. Once I had collected all </w:t>
+        <w:t xml:space="preserve"> can be done </w:t>
+      </w:r>
+      <w:r>
+        <w:t>using</w:t>
+      </w:r>
+      <w:r>
+        <w:t xml:space="preserve"> the previous seasons for training and the season of interest for testing. Once I had collected all </w:t>
       </w:r>
       <w:r>
         <w:t xml:space="preserve">the </w:t>
       </w:r>
       <w:r>
-        <w:t xml:space="preserve">necessary </w:t>
+        <w:t xml:space="preserve">necessary information about constructors, constructor standings, drivers, driver standings, races, results, qualifying </w:t>
       </w:r>
       <w:r>
         <w:lastRenderedPageBreak/>
-        <w:t xml:space="preserve">information about constructors, constructor standings, drivers, driver standings, races, results, qualifying times, circuits, and more with corresponding attribute values depicted in Figure 1 of the appendix section, the next step was for me to enrich it with weather information about each particular race. </w:t>
+        <w:t>times, circuits, and more</w:t>
+      </w:r>
+      <w:r>
+        <w:t>,</w:t>
+      </w:r>
+      <w:r>
+        <w:t xml:space="preserve"> with corresponding attribute values </w:t>
+      </w:r>
+      <w:r>
+        <w:t xml:space="preserve">as </w:t>
+      </w:r>
+      <w:r>
+        <w:t xml:space="preserve">depicted in Figure 1 of the appendix section, the next step was for me to enrich it with weather information about each particular race. </w:t>
       </w:r>
     </w:p>
     <w:p>
@@ -6106,10 +6399,27 @@
         <w:t xml:space="preserve"> appended as a column in the </w:t>
       </w:r>
       <w:r>
-        <w:t>data and by accessing the specific link using the Python library Beauti</w:t>
-      </w:r>
-      <w:r>
-        <w:t xml:space="preserve">fulSoup </w:t>
+        <w:t>data</w:t>
+      </w:r>
+      <w:r>
+        <w:t>base,</w:t>
+      </w:r>
+      <w:r>
+        <w:t xml:space="preserve"> and by accessing the specific link using the Python library </w:t>
+      </w:r>
+      <w:proofErr w:type="spellStart"/>
+      <w:r>
+        <w:t>Beauti</w:t>
+      </w:r>
+      <w:r>
+        <w:t>fulSoup</w:t>
+      </w:r>
+      <w:proofErr w:type="spellEnd"/>
+      <w:r>
+        <w:t>,</w:t>
+      </w:r>
+      <w:r>
+        <w:t xml:space="preserve"> </w:t>
       </w:r>
       <w:r>
         <w:t>I was able</w:t>
@@ -6133,7 +6443,30 @@
         <w:t xml:space="preserve">race. </w:t>
       </w:r>
       <w:r>
-        <w:t xml:space="preserve">Next, I performed data manipulation using python libraries like Pandas and Numpy to prepare the data and merge all the required table data into a single table which holds all the required data for prediction. </w:t>
+        <w:t>Next, I performed data mani</w:t>
+      </w:r>
+      <w:r>
+        <w:t xml:space="preserve">pulation using python libraries, like </w:t>
+      </w:r>
+      <w:r>
+        <w:t xml:space="preserve">Pandas and </w:t>
+      </w:r>
+      <w:proofErr w:type="spellStart"/>
+      <w:r>
+        <w:t>Numpy</w:t>
+      </w:r>
+      <w:proofErr w:type="spellEnd"/>
+      <w:r>
+        <w:t>,</w:t>
+      </w:r>
+      <w:r>
+        <w:t xml:space="preserve"> to prepare the data and merge all the required table data into a single table </w:t>
+      </w:r>
+      <w:r>
+        <w:t>that holds all the required data</w:t>
+      </w:r>
+      <w:r>
+        <w:t xml:space="preserve">. </w:t>
       </w:r>
       <w:r>
         <w:t xml:space="preserve">To assure the relevancy of the data, </w:t>
@@ -6169,19 +6502,40 @@
         <w:t xml:space="preserve">cumulative difference in qualifying times </w:t>
       </w:r>
       <w:r>
-        <w:t xml:space="preserve">for each </w:t>
-      </w:r>
-      <w:r>
-        <w:t xml:space="preserve">so that I would have an indicator </w:t>
+        <w:t>for each</w:t>
+      </w:r>
+      <w:r>
+        <w:t>. This</w:t>
+      </w:r>
+      <w:r>
+        <w:t xml:space="preserve"> would </w:t>
+      </w:r>
+      <w:r>
+        <w:t>facilitate</w:t>
+      </w:r>
+      <w:r>
+        <w:t xml:space="preserve"> an indicator </w:t>
       </w:r>
       <w:r>
         <w:t xml:space="preserve">for the machine learning algorithm </w:t>
       </w:r>
       <w:r>
-        <w:t>of how much faster the first car on the grid compared to</w:t>
-      </w:r>
-      <w:r>
-        <w:t xml:space="preserve"> the other ones. </w:t>
+        <w:t xml:space="preserve">to show </w:t>
+      </w:r>
+      <w:r>
+        <w:t xml:space="preserve">how much faster the first car on the grid </w:t>
+      </w:r>
+      <w:r>
+        <w:t xml:space="preserve">is </w:t>
+      </w:r>
+      <w:r>
+        <w:t>compared to</w:t>
+      </w:r>
+      <w:r>
+        <w:t xml:space="preserve"> the other cars</w:t>
+      </w:r>
+      <w:r>
+        <w:t xml:space="preserve">. </w:t>
       </w:r>
       <w:r>
         <w:t>All this data presentation can be found in a file ‘</w:t>
@@ -6201,13 +6555,22 @@
         <w:t>Finally, it was time to perform data analysis on my dataset and discuss the observations</w:t>
       </w:r>
       <w:r>
-        <w:t xml:space="preserve"> of which all </w:t>
+        <w:t xml:space="preserve">, </w:t>
+      </w:r>
+      <w:r>
+        <w:t xml:space="preserve">all </w:t>
       </w:r>
       <w:r>
         <w:t>the</w:t>
       </w:r>
       <w:r>
-        <w:t xml:space="preserve"> python scripts that I used could be found in the ‘</w:t>
+        <w:t xml:space="preserve"> python scripts that I used </w:t>
+      </w:r>
+      <w:r>
+        <w:t xml:space="preserve">are </w:t>
+      </w:r>
+      <w:r>
+        <w:t>found in the ‘</w:t>
       </w:r>
       <w:r>
         <w:t>DataAnalysisResults</w:t>
@@ -6222,52 +6585,130 @@
         <w:t xml:space="preserve"> </w:t>
       </w:r>
       <w:r>
-        <w:t xml:space="preserve">The two types of observations include descriptive observations which attempt to describe information about the sample data and inferential observations </w:t>
-      </w:r>
-      <w:r>
-        <w:t>which</w:t>
-      </w:r>
-      <w:r>
-        <w:t xml:space="preserve"> attempt to draw conclusions about the sample data.</w:t>
+        <w:t xml:space="preserve">The two types of observations include descriptive observations </w:t>
+      </w:r>
+      <w:r>
+        <w:t xml:space="preserve">that </w:t>
+      </w:r>
+      <w:r>
+        <w:t>attempt</w:t>
+      </w:r>
+      <w:r>
+        <w:t>s</w:t>
+      </w:r>
+      <w:r>
+        <w:t xml:space="preserve"> to describe information about the sample data</w:t>
+      </w:r>
+      <w:r>
+        <w:t>,</w:t>
+      </w:r>
+      <w:r>
+        <w:t xml:space="preserve"> and inferential observations attemp</w:t>
+      </w:r>
+      <w:r>
+        <w:t>ts</w:t>
+      </w:r>
+      <w:r>
+        <w:t xml:space="preserve"> to draw conclusions about the sample data.</w:t>
       </w:r>
       <w:r>
         <w:t xml:space="preserve"> I will make use of both </w:t>
       </w:r>
       <w:r>
-        <w:t xml:space="preserve">types of observations </w:t>
+        <w:t>types of observations</w:t>
+      </w:r>
+      <w:r>
+        <w:t>,</w:t>
+      </w:r>
+      <w:r>
+        <w:t xml:space="preserve"> </w:t>
       </w:r>
       <w:r>
         <w:t>beginning</w:t>
       </w:r>
       <w:r>
-        <w:t xml:space="preserve"> with descriptive observations, first I </w:t>
-      </w:r>
-      <w:r>
-        <w:t>analysed which tracks have hosted the most races as seen in Figure 3 of the appendices section.</w:t>
-      </w:r>
-      <w:r>
-        <w:t xml:space="preserve"> I also decided to plot out the </w:t>
-      </w:r>
-      <w:r>
-        <w:t>importance of qualification in pole position and winning the</w:t>
-      </w:r>
-      <w:r>
-        <w:t xml:space="preserve"> races </w:t>
+        <w:t xml:space="preserve"> with descriptive observations. Firstly,</w:t>
+      </w:r>
+      <w:r>
+        <w:t xml:space="preserve"> I </w:t>
+      </w:r>
+      <w:r>
+        <w:t>analysed which tracks have hosted the most races</w:t>
+      </w:r>
+      <w:r>
+        <w:t>,</w:t>
+      </w:r>
+      <w:r>
+        <w:t xml:space="preserve"> as seen in Fig</w:t>
+      </w:r>
+      <w:r>
+        <w:t>ure 3 of the appendices section, and d</w:t>
+      </w:r>
+      <w:r>
+        <w:t xml:space="preserve">ecided to plot out the </w:t>
+      </w:r>
+      <w:r>
+        <w:t>importance of qualification in pole p</w:t>
+      </w:r>
+      <w:r>
+        <w:t>osition that leads to</w:t>
+      </w:r>
+      <w:r>
+        <w:t xml:space="preserve"> winning the</w:t>
+      </w:r>
+      <w:r>
+        <w:t xml:space="preserve"> races</w:t>
+      </w:r>
+      <w:r>
+        <w:t>,</w:t>
+      </w:r>
+      <w:r>
+        <w:t xml:space="preserve"> </w:t>
       </w:r>
       <w:r>
         <w:t>as seen in Figure 4 of the appendices section</w:t>
       </w:r>
       <w:r>
-        <w:t xml:space="preserve"> which depicts a clear correlation between the two features.</w:t>
-      </w:r>
-      <w:r>
-        <w:t xml:space="preserve"> I then decided to plot the importance of racing in your home country and as seen </w:t>
+        <w:t>.</w:t>
+      </w:r>
+      <w:r>
+        <w:t xml:space="preserve"> </w:t>
+      </w:r>
+      <w:r>
+        <w:t>Figure 4</w:t>
+      </w:r>
+      <w:r>
+        <w:t xml:space="preserve"> depicts a clear correlation between the two </w:t>
+      </w:r>
+      <w:r>
+        <w:t>features;</w:t>
+      </w:r>
+      <w:r>
+        <w:t xml:space="preserve"> </w:t>
+      </w:r>
+      <w:r>
+        <w:t xml:space="preserve">I </w:t>
+      </w:r>
+      <w:r>
+        <w:t xml:space="preserve">therefore </w:t>
+      </w:r>
+      <w:r>
+        <w:t>decided to plot the importance of</w:t>
+      </w:r>
+      <w:r>
+        <w:t xml:space="preserve"> racing in your home country,</w:t>
+      </w:r>
+      <w:r>
+        <w:t xml:space="preserve"> as seen </w:t>
       </w:r>
       <w:r>
         <w:t>in</w:t>
       </w:r>
       <w:r>
-        <w:t xml:space="preserve"> Figure 5, there is also a correlation between these features.</w:t>
+        <w:t xml:space="preserve"> Figure </w:t>
+      </w:r>
+      <w:r>
+        <w:t>5, which presented a clear trend in winning races in your home country.</w:t>
       </w:r>
     </w:p>
     <w:p>
@@ -6275,7 +6716,13 @@
         <w:ind w:left="720" w:firstLine="720"/>
       </w:pPr>
       <w:r>
-        <w:t xml:space="preserve">In addition, I decided to create a scatter plot to understand trends between various features of the dataset, and as seen in Figure 6 of the appendices section, there are several trends between various features of the dataset which is </w:t>
+        <w:t xml:space="preserve">In addition, I decided to create a scatter plot to understand trends between various features of the dataset, and as seen in Figure 6 of the appendices section, there are several </w:t>
+      </w:r>
+      <w:r>
+        <w:t>trends between various features</w:t>
+      </w:r>
+      <w:r>
+        <w:t xml:space="preserve"> which is </w:t>
       </w:r>
       <w:r>
         <w:t>exciting</w:t>
@@ -6284,14 +6731,17 @@
         <w:t xml:space="preserve"> for my </w:t>
       </w:r>
       <w:r>
+        <w:t>machine learning algorithms. Lastly, I decided to run my dataset through numerous machine</w:t>
+      </w:r>
+      <w:r>
+        <w:t>-</w:t>
+      </w:r>
+      <w:r>
+        <w:t xml:space="preserve">learning </w:t>
+      </w:r>
+      <w:r>
         <w:lastRenderedPageBreak/>
-        <w:t>machine learning algorithms. Lastly, I decided to run my dataset through numerous machine</w:t>
-      </w:r>
-      <w:r>
-        <w:t>-</w:t>
-      </w:r>
-      <w:r>
-        <w:t xml:space="preserve">learning models to see the accuracy </w:t>
+        <w:t xml:space="preserve">models to see the accuracy </w:t>
       </w:r>
       <w:r>
         <w:t xml:space="preserve">percentage </w:t>
@@ -6350,7 +6800,7 @@
       <w:r>
         <w:tab/>
       </w:r>
-      <w:bookmarkStart w:id="16" w:name="_Toc122027931"/>
+      <w:bookmarkStart w:id="16" w:name="_Toc122267094"/>
       <w:r>
         <w:t>Participate Contribution:</w:t>
       </w:r>
@@ -6419,10 +6869,13 @@
         <w:t xml:space="preserve"> who helped clarify the objectives of this report and project presentation.</w:t>
       </w:r>
       <w:r>
-        <w:t xml:space="preserve"> Lastly, during the testing phase of this application, some of my friends and family graciously volunteered to test the project and provide me with some feedback and improvements.</w:t>
-      </w:r>
-      <w:r>
-        <w:t xml:space="preserve"> These improvements can be found in the file ‘Improvments.txt’ of Figure 2.</w:t>
+        <w:t xml:space="preserve"> Lastly, during the testing phase of this application, some of my friends and family graciously volunteered to test the project and provide me with some feedback and improvements</w:t>
+      </w:r>
+      <w:r>
+        <w:t xml:space="preserve"> which</w:t>
+      </w:r>
+      <w:r>
+        <w:t xml:space="preserve"> can be found in the file ‘Improvments.txt’ of Figure 2.</w:t>
       </w:r>
     </w:p>
     <w:p/>
@@ -6433,7 +6886,7 @@
       <w:r>
         <w:tab/>
       </w:r>
-      <w:bookmarkStart w:id="17" w:name="_Toc122027932"/>
+      <w:bookmarkStart w:id="17" w:name="_Toc122267095"/>
       <w:r>
         <w:t>Project Management:</w:t>
       </w:r>
@@ -6487,32 +6940,41 @@
         <w:t>, and industry.</w:t>
       </w:r>
       <w:r>
-        <w:t xml:space="preserve"> When it comes to choosing the correct project management methodology </w:t>
+        <w:t xml:space="preserve"> When it comes to choosing the correct project manag</w:t>
+      </w:r>
+      <w:r>
+        <w:t>ement methodology there are several</w:t>
+      </w:r>
+      <w:r>
+        <w:t xml:space="preserve"> factors to consider such as team size, cost, ability to take risk</w:t>
+      </w:r>
+      <w:r>
+        <w:t>s</w:t>
+      </w:r>
+      <w:r>
+        <w:t>, timeline, and client collaboration.</w:t>
+      </w:r>
+      <w:r>
+        <w:t xml:space="preserve"> </w:t>
+      </w:r>
+      <w:r>
+        <w:t>For this project</w:t>
+      </w:r>
+      <w:r>
+        <w:t>,</w:t>
+      </w:r>
+      <w:r>
+        <w:t xml:space="preserve"> I decided to make use of the Scrum </w:t>
       </w:r>
       <w:r>
         <w:lastRenderedPageBreak/>
-        <w:t>there are some factors to consider such as team size, cost, ability to take risk</w:t>
-      </w:r>
-      <w:r>
-        <w:t>s</w:t>
-      </w:r>
-      <w:r>
-        <w:t>, timeline, and client collaboration.</w:t>
-      </w:r>
-      <w:r>
-        <w:t xml:space="preserve"> </w:t>
-      </w:r>
-      <w:r>
-        <w:t>For this project</w:t>
-      </w:r>
-      <w:r>
-        <w:t>,</w:t>
-      </w:r>
-      <w:r>
-        <w:t xml:space="preserve"> I decided to make use of the Scrum project management methodology to </w:t>
-      </w:r>
-      <w:r>
-        <w:t>provide a structure to my project development life cycle.</w:t>
+        <w:t xml:space="preserve">project management methodology to </w:t>
+      </w:r>
+      <w:r>
+        <w:t>provide a structure for</w:t>
+      </w:r>
+      <w:r>
+        <w:t xml:space="preserve"> my project development life cycle.</w:t>
       </w:r>
       <w:r>
         <w:t xml:space="preserve"> </w:t>
@@ -6523,7 +6985,19 @@
         <w:ind w:left="720" w:firstLine="720"/>
       </w:pPr>
       <w:r>
-        <w:t>Scrum methodology evolved from the agile project management methodology and splits work or goals into short cycles known as sprints which are usually about 1 to 2 weeks in length.</w:t>
+        <w:t>Scrum methodology evolved from the agile project management methodology and splits work or goals into short cycles</w:t>
+      </w:r>
+      <w:r>
+        <w:t>,</w:t>
+      </w:r>
+      <w:r>
+        <w:t xml:space="preserve"> known as sprints</w:t>
+      </w:r>
+      <w:r>
+        <w:t>,</w:t>
+      </w:r>
+      <w:r>
+        <w:t xml:space="preserve"> which are usually about 1 to 2 weeks in length.</w:t>
       </w:r>
       <w:r>
         <w:t xml:space="preserve"> At the end of each sprint, a sprint review is done to assess goals and progress as well as to plan the following sprint and make any necessary changes</w:t>
@@ -6589,7 +7063,7 @@
         <w:t xml:space="preserve"> results that can be measured throughout the project to effectively track the progress.</w:t>
       </w:r>
       <w:r>
-        <w:t xml:space="preserve"> “Scrum was first introduced in 1997, and has since become the most widely applied agile software development framework. At its core, Scrum splits development into iterations not longer than four weeks (called sprints). At the end of each sprint, a shippable product increment is delivered to the user.” </w:t>
+        <w:t xml:space="preserve"> “Scrum was first introduced in 1997 and has since become the most widely applied agile software development framework. At its core, Scrum splits development into iterations not longer than four weeks (called sprints). At the end of each sprint, a shippable product increment is delivered to the user.” </w:t>
       </w:r>
       <w:sdt>
         <w:sdtPr>
@@ -6626,7 +7100,31 @@
         <w:t>.</w:t>
       </w:r>
       <w:r>
-        <w:t xml:space="preserve"> Please see Figure 8 in the appendices section for the planned timeline of phase 1 of the project and Figure 9 for this phase of the project with each week being a sprint.</w:t>
+        <w:t xml:space="preserve"> Please see Figure 8 in the appendices section for th</w:t>
+      </w:r>
+      <w:r>
+        <w:t>e planned timeline of phase 1 for this</w:t>
+      </w:r>
+      <w:r>
+        <w:t xml:space="preserve"> project</w:t>
+      </w:r>
+      <w:r>
+        <w:t>,</w:t>
+      </w:r>
+      <w:r>
+        <w:t xml:space="preserve"> and Figure 9 for </w:t>
+      </w:r>
+      <w:r>
+        <w:t>the current phase</w:t>
+      </w:r>
+      <w:r>
+        <w:t xml:space="preserve"> of the project</w:t>
+      </w:r>
+      <w:r>
+        <w:t>,</w:t>
+      </w:r>
+      <w:r>
+        <w:t xml:space="preserve"> with each week being a sprint.</w:t>
       </w:r>
     </w:p>
     <w:p/>
@@ -6643,28 +7141,33 @@
     <w:p/>
     <w:p/>
     <w:p>
-      <w:pPr>
-        <w:pStyle w:val="Heading1"/>
-      </w:pPr>
-      <w:bookmarkStart w:id="18" w:name="_Toc122027933"/>
-      <w:r>
-        <w:lastRenderedPageBreak/>
-        <w:t>Presentation of results:</w:t>
-      </w:r>
+      <w:bookmarkStart w:id="18" w:name="_GoBack"/>
       <w:bookmarkEnd w:id="18"/>
-      <w:r>
-        <w:t xml:space="preserve"> </w:t>
-      </w:r>
     </w:p>
     <w:p/>
     <w:p>
       <w:pPr>
+        <w:pStyle w:val="Heading1"/>
+      </w:pPr>
+      <w:bookmarkStart w:id="19" w:name="_Toc122267096"/>
+      <w:r>
+        <w:lastRenderedPageBreak/>
+        <w:t>Presentation of results:</w:t>
+      </w:r>
+      <w:bookmarkEnd w:id="19"/>
+      <w:r>
+        <w:t xml:space="preserve"> </w:t>
+      </w:r>
+    </w:p>
+    <w:p/>
+    <w:p>
+      <w:pPr>
         <w:pStyle w:val="Heading2"/>
       </w:pPr>
       <w:r>
         <w:tab/>
       </w:r>
-      <w:bookmarkStart w:id="19" w:name="_Toc122027934"/>
+      <w:bookmarkStart w:id="20" w:name="_Toc122267097"/>
       <w:r>
         <w:t>Numerical</w:t>
       </w:r>
@@ -6674,7 +7177,7 @@
       <w:r>
         <w:t>Based Data:</w:t>
       </w:r>
-      <w:bookmarkEnd w:id="19"/>
+      <w:bookmarkEnd w:id="20"/>
       <w:r>
         <w:tab/>
       </w:r>
@@ -6685,7 +7188,16 @@
       </w:pPr>
       <w:r>
         <w:tab/>
-        <w:t>To give an overview of the core findings of this paper I will first make use of tables and graphs to display the numerical</w:t>
+        <w:t>To give an overview of</w:t>
+      </w:r>
+      <w:r>
+        <w:t xml:space="preserve"> the core findings of this report</w:t>
+      </w:r>
+      <w:r>
+        <w:t>,</w:t>
+      </w:r>
+      <w:r>
+        <w:t xml:space="preserve"> I will first make use of tables and graphs to display the numerical</w:t>
       </w:r>
       <w:r>
         <w:t>-</w:t>
@@ -6694,13 +7206,25 @@
         <w:t>based data followed by illustrations of the software output.</w:t>
       </w:r>
       <w:r>
-        <w:t xml:space="preserve"> When evaluating the rankings for each driver in a race in the 2022 testing season it </w:t>
+        <w:t xml:space="preserve"> When evaluating the rankings for each driver in a race in the 2022 testing season</w:t>
+      </w:r>
+      <w:r>
+        <w:t>,</w:t>
+      </w:r>
+      <w:r>
+        <w:t xml:space="preserve"> it </w:t>
       </w:r>
       <w:r>
         <w:t>was not</w:t>
       </w:r>
       <w:r>
-        <w:t xml:space="preserve"> surprising that the accuracy was unsatisfactory as it is </w:t>
+        <w:t xml:space="preserve"> surprising that the accuracy was unsatisfactory</w:t>
+      </w:r>
+      <w:r>
+        <w:t>,</w:t>
+      </w:r>
+      <w:r>
+        <w:t xml:space="preserve"> as it is </w:t>
       </w:r>
       <w:r>
         <w:t>intrinsically difficult to correctly determine the standings of the driver line-up for each race in the season</w:t>
@@ -6718,7 +7242,13 @@
         <w:t xml:space="preserve"> I decided to alter the values of the dummy value constraints in Code Snippet </w:t>
       </w:r>
       <w:r>
-        <w:t xml:space="preserve">2 which drastically improved the results. </w:t>
+        <w:t>2</w:t>
+      </w:r>
+      <w:r>
+        <w:t>,</w:t>
+      </w:r>
+      <w:r>
+        <w:t xml:space="preserve"> which drastically improved the results. </w:t>
       </w:r>
       <w:r>
         <w:t>Table 1 provides the scores for the chosen machine learning models with the fine</w:t>
@@ -6751,7 +7281,13 @@
         <w:t xml:space="preserve">can be found in </w:t>
       </w:r>
       <w:r>
-        <w:t>Table 2 and Table respectively</w:t>
+        <w:t>Table 2 and Table</w:t>
+      </w:r>
+      <w:r>
+        <w:t xml:space="preserve"> 3</w:t>
+      </w:r>
+      <w:r>
+        <w:t xml:space="preserve"> respectively</w:t>
       </w:r>
       <w:r>
         <w:t xml:space="preserve"> to facilitate more comprehensive visualisation</w:t>
@@ -7355,7 +7891,13 @@
         <w:t xml:space="preserve">drivers </w:t>
       </w:r>
       <w:r>
-        <w:t xml:space="preserve">earn points so ideally the </w:t>
+        <w:t>earn points</w:t>
+      </w:r>
+      <w:r>
+        <w:t>,</w:t>
+      </w:r>
+      <w:r>
+        <w:t xml:space="preserve"> so ideally the </w:t>
       </w:r>
       <w:r>
         <w:t>fewer</w:t>
@@ -7364,11 +7906,47 @@
         <w:t xml:space="preserve"> discrepancies within this region the better.</w:t>
       </w:r>
       <w:r>
-        <w:t xml:space="preserve"> To add more value to Table 4 I have added different margins of error and we can observe that as the margin of error </w:t>
+        <w:t xml:space="preserve"> To add more value to Table 4</w:t>
+      </w:r>
+      <w:r>
+        <w:t>,</w:t>
+      </w:r>
+      <w:r>
+        <w:t xml:space="preserve"> I have added different margins of error</w:t>
+      </w:r>
+      <w:r>
+        <w:t>.</w:t>
+      </w:r>
+      <w:r>
+        <w:t xml:space="preserve"> </w:t>
+      </w:r>
+      <w:r>
+        <w:t>It</w:t>
+      </w:r>
+      <w:r>
+        <w:t xml:space="preserve"> can observe</w:t>
+      </w:r>
+      <w:r>
+        <w:t>d</w:t>
+      </w:r>
+      <w:r>
+        <w:t xml:space="preserve"> that as the margin of error increases</w:t>
+      </w:r>
+      <w:r>
+        <w:t>,</w:t>
+      </w:r>
+      <w:r>
+        <w:t xml:space="preserve"> </w:t>
       </w:r>
       <w:r>
         <w:lastRenderedPageBreak/>
-        <w:t>increases the prediction percentage dramatically increased with the best prediction percentage even reaching 84%</w:t>
+        <w:t>the prediction percentage dramatically increased</w:t>
+      </w:r>
+      <w:r>
+        <w:t>,</w:t>
+      </w:r>
+      <w:r>
+        <w:t xml:space="preserve"> with the best prediction percentage even reaching 84%</w:t>
       </w:r>
       <w:r>
         <w:t xml:space="preserve">. </w:t>
@@ -7383,13 +7961,22 @@
         <w:t xml:space="preserve">features </w:t>
       </w:r>
       <w:r>
-        <w:t xml:space="preserve">of my dataset on the overall prediction outcome. This chart is very informative and plays a big role in understanding which features affect the outcome </w:t>
-      </w:r>
-      <w:r>
-        <w:t xml:space="preserve">of the results </w:t>
-      </w:r>
-      <w:r>
-        <w:t>the most</w:t>
+        <w:t xml:space="preserve">of my dataset on the overall prediction outcome. This chart is very informative and plays a big role in understanding which features </w:t>
+      </w:r>
+      <w:r>
+        <w:t xml:space="preserve">had the most </w:t>
+      </w:r>
+      <w:r>
+        <w:t>affect</w:t>
+      </w:r>
+      <w:r>
+        <w:t xml:space="preserve"> on the</w:t>
+      </w:r>
+      <w:r>
+        <w:t xml:space="preserve"> outcome </w:t>
+      </w:r>
+      <w:r>
+        <w:t>of the results</w:t>
       </w:r>
       <w:r>
         <w:t>.</w:t>
@@ -10101,8 +10688,10 @@
     <w:p/>
     <w:p/>
     <w:p/>
+    <w:p/>
     <w:p>
       <w:r>
+        <w:lastRenderedPageBreak/>
         <w:t>Table 3:</w:t>
       </w:r>
     </w:p>
@@ -10158,7 +10747,6 @@
                 <w:szCs w:val="22"/>
                 <w:lang w:val="en-ZA" w:eastAsia="en-ZA"/>
               </w:rPr>
-              <w:lastRenderedPageBreak/>
               <w:t>results</w:t>
             </w:r>
           </w:p>
@@ -13391,6 +13979,7 @@
     <w:p/>
     <w:p>
       <w:r>
+        <w:lastRenderedPageBreak/>
         <w:t>Chart 1:</w:t>
       </w:r>
     </w:p>
@@ -13400,7 +13989,6 @@
           <w:noProof/>
           <w:lang w:val="en-ZA" w:eastAsia="en-ZA"/>
         </w:rPr>
-        <w:lastRenderedPageBreak/>
         <w:drawing>
           <wp:inline distT="0" distB="0" distL="0" distR="0" wp14:anchorId="26DF6074" wp14:editId="3313071E">
             <wp:extent cx="5731510" cy="4153535"/>
@@ -13483,6 +14071,7 @@
       </w:r>
     </w:p>
     <w:p/>
+    <w:p/>
     <w:p>
       <w:pPr>
         <w:pStyle w:val="Heading2"/>
@@ -13490,11 +14079,11 @@
       <w:r>
         <w:tab/>
       </w:r>
-      <w:bookmarkStart w:id="20" w:name="_Toc122027935"/>
+      <w:bookmarkStart w:id="21" w:name="_Toc122267098"/>
       <w:r>
         <w:t>Project Illustration:</w:t>
       </w:r>
-      <w:bookmarkEnd w:id="20"/>
+      <w:bookmarkEnd w:id="21"/>
     </w:p>
     <w:p>
       <w:pPr>
@@ -13538,28 +14127,55 @@
         <w:t>process</w:t>
       </w:r>
       <w:r>
+        <w:t xml:space="preserve"> when predicting</w:t>
+      </w:r>
+      <w:r>
         <w:t>.</w:t>
       </w:r>
       <w:r>
         <w:t xml:space="preserve"> This gives a broad overview of the steps taken to complete this project as well as the processes and learning phases of the project.</w:t>
       </w:r>
       <w:r>
-        <w:t xml:space="preserve"> Figure 10 in the appendices section provides a glimpse into the dataset after all the preparation steps have been completed. This is an example of the training data used to train the machine learning models and eventually make predictions using.</w:t>
+        <w:t xml:space="preserve"> Figure 10 in the appendices section provides a glimpse into the dataset after all the preparation steps have been completed. This is an example of the training data used to train the machine learning models and eventually make predictions.</w:t>
       </w:r>
       <w:r>
         <w:t xml:space="preserve"> </w:t>
       </w:r>
       <w:r>
-        <w:t>Next, Chart 3 presents the workflow chart for the actual running of the application and</w:t>
-      </w:r>
-      <w:r>
-        <w:t xml:space="preserve"> how</w:t>
-      </w:r>
-      <w:r>
-        <w:t xml:space="preserve"> each page</w:t>
-      </w:r>
-      <w:r>
-        <w:t xml:space="preserve"> links to the application as well as a brief description of the page</w:t>
+        <w:t xml:space="preserve">Next, Chart 3 presents the </w:t>
+      </w:r>
+      <w:r>
+        <w:t>hierarchy and structure of</w:t>
+      </w:r>
+      <w:r>
+        <w:t xml:space="preserve"> the actual application </w:t>
+      </w:r>
+      <w:r>
+        <w:t>a</w:t>
+      </w:r>
+      <w:r>
+        <w:t>s well as a brief description</w:t>
+      </w:r>
+      <w:r>
+        <w:t xml:space="preserve"> of the goal</w:t>
+      </w:r>
+      <w:r>
+        <w:t>s</w:t>
+      </w:r>
+      <w:r>
+        <w:t xml:space="preserve"> for</w:t>
+      </w:r>
+      <w:r>
+        <w:t xml:space="preserve"> </w:t>
+      </w:r>
+      <w:r>
+        <w:t>each</w:t>
+      </w:r>
+      <w:r>
+        <w:t xml:space="preserve"> page</w:t>
+      </w:r>
+      <w:r>
+        <w:t xml:space="preserve"> that the project has</w:t>
       </w:r>
       <w:r>
         <w:t>.</w:t>
@@ -13583,14 +14199,14 @@
         <w:t xml:space="preserve"> </w:t>
       </w:r>
       <w:r>
-        <w:t xml:space="preserve">Figure 12 illustrates how </w:t>
-      </w:r>
-      <w:r>
-        <w:t xml:space="preserve">the output of predicting the finishing position of a </w:t>
+        <w:t xml:space="preserve">Figure 12 </w:t>
       </w:r>
       <w:r>
         <w:lastRenderedPageBreak/>
-        <w:t>constructor in the championship</w:t>
+        <w:t xml:space="preserve">illustrates how </w:t>
+      </w:r>
+      <w:r>
+        <w:t>the output of predicting the finishing position of a constructor in the championship</w:t>
       </w:r>
       <w:r>
         <w:t xml:space="preserve"> is displayed</w:t>
@@ -13725,14 +14341,515 @@
       </w:r>
     </w:p>
     <w:p/>
+    <w:p/>
     <w:p>
       <w:r>
         <w:t>Chart 3:</w:t>
       </w:r>
     </w:p>
     <w:p>
-      <w:r>
-        <w:t>Flowchart of the application</w:t>
+      <w:pPr>
+        <w:keepNext/>
+      </w:pPr>
+      <w:r>
+        <w:rPr>
+          <w:noProof/>
+          <w:lang w:val="en-ZA" w:eastAsia="en-ZA"/>
+        </w:rPr>
+        <w:drawing>
+          <wp:inline distT="0" distB="0" distL="0" distR="0">
+            <wp:extent cx="5944281" cy="3722914"/>
+            <wp:effectExtent l="0" t="0" r="0" b="0"/>
+            <wp:docPr id="23" name="Picture 23"/>
+            <wp:cNvGraphicFramePr>
+              <a:graphicFrameLocks xmlns:a="http://schemas.openxmlformats.org/drawingml/2006/main" noChangeAspect="1"/>
+            </wp:cNvGraphicFramePr>
+            <a:graphic xmlns:a="http://schemas.openxmlformats.org/drawingml/2006/main">
+              <a:graphicData uri="http://schemas.openxmlformats.org/drawingml/2006/picture">
+                <pic:pic xmlns:pic="http://schemas.openxmlformats.org/drawingml/2006/picture">
+                  <pic:nvPicPr>
+                    <pic:cNvPr id="23" name="appWorkFlow.jpg"/>
+                    <pic:cNvPicPr/>
+                  </pic:nvPicPr>
+                  <pic:blipFill>
+                    <a:blip r:embed="rId13" cstate="print">
+                      <a:extLst>
+                        <a:ext uri="{28A0092B-C50C-407E-A947-70E740481C1C}">
+                          <a14:useLocalDpi xmlns:a14="http://schemas.microsoft.com/office/drawing/2010/main" val="0"/>
+                        </a:ext>
+                      </a:extLst>
+                    </a:blip>
+                    <a:stretch>
+                      <a:fillRect/>
+                    </a:stretch>
+                  </pic:blipFill>
+                  <pic:spPr>
+                    <a:xfrm>
+                      <a:off x="0" y="0"/>
+                      <a:ext cx="5944281" cy="3722914"/>
+                    </a:xfrm>
+                    <a:prstGeom prst="rect">
+                      <a:avLst/>
+                    </a:prstGeom>
+                  </pic:spPr>
+                </pic:pic>
+              </a:graphicData>
+            </a:graphic>
+          </wp:inline>
+        </w:drawing>
+      </w:r>
+    </w:p>
+    <w:p>
+      <w:pPr>
+        <w:pStyle w:val="Caption"/>
+        <w:rPr>
+          <w:sz w:val="20"/>
+        </w:rPr>
+      </w:pPr>
+      <w:r>
+        <w:rPr>
+          <w:sz w:val="20"/>
+        </w:rPr>
+        <w:t xml:space="preserve">Chart </w:t>
+      </w:r>
+      <w:r>
+        <w:rPr>
+          <w:sz w:val="20"/>
+        </w:rPr>
+        <w:fldChar w:fldCharType="begin"/>
+      </w:r>
+      <w:r>
+        <w:rPr>
+          <w:sz w:val="20"/>
+        </w:rPr>
+        <w:instrText xml:space="preserve"> SEQ Chart \* ARABIC </w:instrText>
+      </w:r>
+      <w:r>
+        <w:rPr>
+          <w:sz w:val="20"/>
+        </w:rPr>
+        <w:fldChar w:fldCharType="separate"/>
+      </w:r>
+      <w:r>
+        <w:rPr>
+          <w:noProof/>
+          <w:sz w:val="20"/>
+        </w:rPr>
+        <w:t>3</w:t>
+      </w:r>
+      <w:r>
+        <w:rPr>
+          <w:sz w:val="20"/>
+        </w:rPr>
+        <w:fldChar w:fldCharType="end"/>
+      </w:r>
+      <w:r>
+        <w:rPr>
+          <w:sz w:val="20"/>
+        </w:rPr>
+        <w:t>: This chart presents the structure of the application as well as a summary of each page of the application.</w:t>
+      </w:r>
+    </w:p>
+    <w:p>
+      <w:pPr>
+        <w:pStyle w:val="Heading1"/>
+      </w:pPr>
+      <w:bookmarkStart w:id="22" w:name="_Toc122267099"/>
+      <w:r>
+        <w:lastRenderedPageBreak/>
+        <w:t>Discussion of results:</w:t>
+      </w:r>
+      <w:bookmarkEnd w:id="22"/>
+      <w:r>
+        <w:t xml:space="preserve"> </w:t>
+      </w:r>
+    </w:p>
+    <w:p/>
+    <w:p>
+      <w:pPr>
+        <w:rPr>
+          <w:noProof/>
+          <w:lang w:val="en-ZA"/>
+        </w:rPr>
+      </w:pPr>
+      <w:r>
+        <w:tab/>
+        <w:t>This section will aim to discuss and analyse the results obtained above and whether they address the problem statement, goals, objectives, and learning outcome</w:t>
+      </w:r>
+      <w:r>
+        <w:t>s</w:t>
+      </w:r>
+      <w:r>
+        <w:t xml:space="preserve">. However, first I will describe the challenges imposed by the methodology as well as threats to </w:t>
+      </w:r>
+      <w:r>
+        <w:t xml:space="preserve">the </w:t>
+      </w:r>
+      <w:r>
+        <w:t>validity of the dataset and issues faced throughout the project.</w:t>
+      </w:r>
+      <w:r>
+        <w:t xml:space="preserve"> Throughout this project</w:t>
+      </w:r>
+      <w:r>
+        <w:t>,</w:t>
+      </w:r>
+      <w:r>
+        <w:t xml:space="preserve"> I faced multiple challenges when </w:t>
+      </w:r>
+      <w:r>
+        <w:t>it came to the dataset that would be used for the machine learning training</w:t>
+      </w:r>
+      <w:r>
+        <w:t>,</w:t>
+      </w:r>
+      <w:r>
+        <w:t xml:space="preserve"> starting with the initial data collection.</w:t>
+      </w:r>
+      <w:r>
+        <w:t xml:space="preserve"> My initial dataset was scraped from multiple Formula 1 historical data websites and took extremely long to fetch the data which is why the thought of a database was introduced. </w:t>
+      </w:r>
+      <w:r>
+        <w:t>In my hurry to get a working dataset to begin training machine learning models, I ended up getting poor results due to low</w:t>
+      </w:r>
+      <w:r>
+        <w:t>-</w:t>
+      </w:r>
+      <w:r>
+        <w:t xml:space="preserve">quality feature sets. </w:t>
+      </w:r>
+      <w:r>
+        <w:t xml:space="preserve">After </w:t>
+      </w:r>
+      <w:r>
+        <w:t xml:space="preserve">a </w:t>
+      </w:r>
+      <w:r>
+        <w:t>thorough review of several research papers</w:t>
+      </w:r>
+      <w:r>
+        <w:t>,</w:t>
+      </w:r>
+      <w:r>
+        <w:t xml:space="preserve"> I found a reference to the Ergast API mentioned in a paper by </w:t>
+      </w:r>
+      <w:r>
+        <w:rPr>
+          <w:noProof/>
+          <w:lang w:val="en-ZA"/>
+        </w:rPr>
+        <w:t>H.Sicoie (</w:t>
+      </w:r>
+      <w:r>
+        <w:rPr>
+          <w:noProof/>
+          <w:lang w:val="en-ZA"/>
+        </w:rPr>
+        <w:t>2022)</w:t>
+      </w:r>
+      <w:r>
+        <w:rPr>
+          <w:noProof/>
+          <w:lang w:val="en-ZA"/>
+        </w:rPr>
+        <w:t xml:space="preserve"> but, given the abundance of data available on the API, the next challenge was the decision on which data was the most relevant and valid.</w:t>
+      </w:r>
+    </w:p>
+    <w:p>
+      <w:pPr>
+        <w:ind w:firstLine="720"/>
+        <w:rPr>
+          <w:lang w:val="en-ZA"/>
+        </w:rPr>
+      </w:pPr>
+      <w:r>
+        <w:rPr>
+          <w:noProof/>
+          <w:lang w:val="en-ZA"/>
+        </w:rPr>
+        <w:t>Certain information had to be excluded from the dataset such as lap times, pit stops, racing incidents, and other features that would negatively impact the modelling in terms of time constraints.</w:t>
+      </w:r>
+      <w:r>
+        <w:rPr>
+          <w:noProof/>
+          <w:lang w:val="en-ZA"/>
+        </w:rPr>
+        <w:t xml:space="preserve"> I would have saved significantly more time had I put more time in</w:t>
+      </w:r>
+      <w:r>
+        <w:rPr>
+          <w:noProof/>
+          <w:lang w:val="en-ZA"/>
+        </w:rPr>
+        <w:t>to</w:t>
+      </w:r>
+      <w:r>
+        <w:rPr>
+          <w:noProof/>
+          <w:lang w:val="en-ZA"/>
+        </w:rPr>
+        <w:t xml:space="preserve"> identifying the best features initially, rather than rebuilding my dataset multiple times.</w:t>
+      </w:r>
+      <w:r>
+        <w:rPr>
+          <w:noProof/>
+          <w:lang w:val="en-ZA"/>
+        </w:rPr>
+        <w:t xml:space="preserve"> </w:t>
+      </w:r>
+      <w:r>
+        <w:rPr>
+          <w:lang w:val="en-ZA"/>
+        </w:rPr>
+        <w:t xml:space="preserve">The next challenge I faced was </w:t>
+      </w:r>
+      <w:r>
+        <w:rPr>
+          <w:lang w:val="en-ZA"/>
+        </w:rPr>
+        <w:t xml:space="preserve">during the processing of that dataset into train test </w:t>
+      </w:r>
+      <w:r>
+        <w:rPr>
+          <w:lang w:val="en-ZA"/>
+        </w:rPr>
+        <w:t xml:space="preserve">splits and understanding how to feed the data to my two </w:t>
+      </w:r>
+      <w:r>
+        <w:rPr>
+          <w:lang w:val="en-ZA"/>
+        </w:rPr>
+        <w:t>models, as I needed to train several variations of the models to make several different types of predictions.</w:t>
+      </w:r>
+      <w:r>
+        <w:rPr>
+          <w:lang w:val="en-ZA"/>
+        </w:rPr>
+        <w:t xml:space="preserve"> While this </w:t>
+      </w:r>
+      <w:r>
+        <w:rPr>
+          <w:lang w:val="en-ZA"/>
+        </w:rPr>
+        <w:t>is not</w:t>
+      </w:r>
+      <w:r>
+        <w:rPr>
+          <w:lang w:val="en-ZA"/>
+        </w:rPr>
+        <w:t xml:space="preserve"> a dramatic setback, it did emphasise the versatility of the application and how different th</w:t>
+      </w:r>
+      <w:r>
+        <w:rPr>
+          <w:lang w:val="en-ZA"/>
+        </w:rPr>
+        <w:t>e goals of this project</w:t>
+      </w:r>
+      <w:r>
+        <w:rPr>
+          <w:lang w:val="en-ZA"/>
+        </w:rPr>
+        <w:t xml:space="preserve"> are from other academic works on this topic. </w:t>
+      </w:r>
+      <w:r>
+        <w:rPr>
+          <w:lang w:val="en-ZA"/>
+        </w:rPr>
+        <w:t>Small setbacks similar to this occurred throughout the development life cycle causing greater delays than they should have. This would not have happened had I planned out each step more carefully or if I had more experience in these topics.</w:t>
+      </w:r>
+    </w:p>
+    <w:p>
+      <w:pPr>
+        <w:ind w:firstLine="720"/>
+        <w:rPr>
+          <w:noProof/>
+          <w:lang w:val="en-ZA"/>
+        </w:rPr>
+      </w:pPr>
+      <w:r>
+        <w:t>Despite these setbacks and challenges, the aforementioned results provide proof that this project was a success and has satisfied the requirements defined in the project profile.</w:t>
+      </w:r>
+      <w:r>
+        <w:t xml:space="preserve"> Table 1 from the results section provided the accuracy of prediction for my machine learning models which is</w:t>
+      </w:r>
+      <w:r>
+        <w:t xml:space="preserve"> a satisfactory percentage and</w:t>
+      </w:r>
+      <w:r>
+        <w:t xml:space="preserve"> can only improve with feature and model fine</w:t>
+      </w:r>
+      <w:r>
+        <w:t>-</w:t>
+      </w:r>
+      <w:r>
+        <w:t>tuning.</w:t>
+      </w:r>
+      <w:r>
+        <w:t xml:space="preserve"> Chart 3 of the results section gives an overview of the application structure which accomplishes all defined goals and even more by providing prediction capabilities for qualification, race result</w:t>
+      </w:r>
+      <w:r>
+        <w:t>s</w:t>
+      </w:r>
+      <w:r>
+        <w:t xml:space="preserve">, and championship results for both drivers and constructors as well </w:t>
+      </w:r>
+      <w:r>
+        <w:lastRenderedPageBreak/>
+        <w:t>as providing the ability to suggest the best pairing for drivers and constructors.</w:t>
+      </w:r>
+      <w:r>
+        <w:t xml:space="preserve"> The machine learning models take into account the impact of external factors such as circuit</w:t>
+      </w:r>
+      <w:r>
+        <w:t>s</w:t>
+      </w:r>
+      <w:r>
+        <w:t>, weather condition</w:t>
+      </w:r>
+      <w:r>
+        <w:t>s</w:t>
+      </w:r>
+      <w:r>
+        <w:t>, country, nationality</w:t>
+      </w:r>
+      <w:r>
+        <w:t>, performance metrics</w:t>
+      </w:r>
+      <w:r>
+        <w:t>, and more to make informed predictions.</w:t>
+      </w:r>
+      <w:r>
+        <w:t xml:space="preserve"> In addition, the application provides a very simple and user</w:t>
+      </w:r>
+      <w:r>
+        <w:t>-</w:t>
+      </w:r>
+      <w:r>
+        <w:t>friendly interface allowing users to navigate as well as understand the outputs with ease.</w:t>
+      </w:r>
+    </w:p>
+    <w:p>
+      <w:pPr>
+        <w:ind w:firstLine="720"/>
+        <w:rPr>
+          <w:noProof/>
+          <w:lang w:val="en-ZA"/>
+        </w:rPr>
+      </w:pPr>
+      <w:r>
+        <w:t xml:space="preserve">Ultimately, though, </w:t>
+      </w:r>
+      <w:r>
+        <w:t xml:space="preserve">this </w:t>
+      </w:r>
+      <w:r>
+        <w:t xml:space="preserve">project was a success </w:t>
+      </w:r>
+      <w:r>
+        <w:t>and helped me gain inv</w:t>
+      </w:r>
+      <w:r>
+        <w:t>aluable experience in the field of machine learning</w:t>
+      </w:r>
+      <w:r>
+        <w:t xml:space="preserve"> as well as software development</w:t>
+      </w:r>
+      <w:r>
+        <w:t>.</w:t>
+      </w:r>
+      <w:r>
+        <w:t xml:space="preserve"> </w:t>
+      </w:r>
+      <w:r>
+        <w:rPr>
+          <w:noProof/>
+          <w:lang w:val="en-ZA"/>
+        </w:rPr>
+        <w:t>It helped me bring together all the knowledge and skills developed throughout my degree</w:t>
+      </w:r>
+      <w:r>
+        <w:rPr>
+          <w:noProof/>
+          <w:lang w:val="en-ZA"/>
+        </w:rPr>
+        <w:t xml:space="preserve"> </w:t>
+      </w:r>
+      <w:r>
+        <w:rPr>
+          <w:noProof/>
+          <w:lang w:val="en-ZA"/>
+        </w:rPr>
+        <w:t xml:space="preserve">programme and put it </w:t>
+      </w:r>
+      <w:r>
+        <w:rPr>
+          <w:noProof/>
+          <w:lang w:val="en-ZA"/>
+        </w:rPr>
+        <w:t>in</w:t>
+      </w:r>
+      <w:r>
+        <w:rPr>
+          <w:noProof/>
+          <w:lang w:val="en-ZA"/>
+        </w:rPr>
+        <w:t>to actual practice rather than theoretical understanding.</w:t>
+      </w:r>
+      <w:r>
+        <w:rPr>
+          <w:noProof/>
+          <w:lang w:val="en-ZA"/>
+        </w:rPr>
+        <w:t xml:space="preserve"> I realise that my weaknesses include the experience of problem</w:t>
+      </w:r>
+      <w:r>
+        <w:rPr>
+          <w:noProof/>
+          <w:lang w:val="en-ZA"/>
+        </w:rPr>
+        <w:t>-</w:t>
+      </w:r>
+      <w:r>
+        <w:rPr>
+          <w:noProof/>
+          <w:lang w:val="en-ZA"/>
+        </w:rPr>
+        <w:t>solving and various machine learning topics but</w:t>
+      </w:r>
+      <w:r>
+        <w:rPr>
+          <w:noProof/>
+          <w:lang w:val="en-ZA"/>
+        </w:rPr>
+        <w:t>,</w:t>
+      </w:r>
+      <w:r>
+        <w:rPr>
+          <w:noProof/>
+          <w:lang w:val="en-ZA"/>
+        </w:rPr>
+        <w:t xml:space="preserve"> just with the work performed in this project</w:t>
+      </w:r>
+      <w:r>
+        <w:rPr>
+          <w:noProof/>
+          <w:lang w:val="en-ZA"/>
+        </w:rPr>
+        <w:t>,</w:t>
+      </w:r>
+      <w:r>
+        <w:rPr>
+          <w:noProof/>
+          <w:lang w:val="en-ZA"/>
+        </w:rPr>
+        <w:t xml:space="preserve"> I have noticed some subtle improvements.</w:t>
+      </w:r>
+      <w:r>
+        <w:rPr>
+          <w:noProof/>
+          <w:lang w:val="en-ZA"/>
+        </w:rPr>
+        <w:t xml:space="preserve"> I am hopeful that this application will assist Formula 1 team managers as well as others by making predictions on several aspects of the sport in a bid to gain a competitive advantage and improve planning and strategy.</w:t>
       </w:r>
     </w:p>
     <w:p/>
@@ -13744,71 +14861,81 @@
     <w:p/>
     <w:p/>
     <w:p/>
-    <w:p>
-      <w:pPr>
-        <w:pStyle w:val="Heading1"/>
-      </w:pPr>
-      <w:bookmarkStart w:id="21" w:name="_Toc122027936"/>
-      <w:r>
-        <w:t>Discussion of results:</w:t>
-      </w:r>
-      <w:bookmarkEnd w:id="21"/>
-      <w:r>
-        <w:t xml:space="preserve"> </w:t>
-      </w:r>
-    </w:p>
-    <w:p>
-      <w:pPr>
-        <w:pStyle w:val="Heading2"/>
-      </w:pPr>
-    </w:p>
-    <w:p>
-      <w:pPr>
-        <w:ind w:firstLine="720"/>
-      </w:pPr>
-      <w:r>
-        <w:t>▪ Describe and interpret the results obtained and if they address the problem statement, research goals, objectives and learning outcomes</w:t>
-      </w:r>
-    </w:p>
-    <w:p>
-      <w:pPr>
-        <w:ind w:firstLine="720"/>
-      </w:pPr>
-      <w:r>
-        <w:t xml:space="preserve">You were provided with details on how to discuss and present your research results in the previous week’s material. As your final draft is being prepared, you must remember that your results need to be presented clearly. This means that any visualisation or image that </w:t>
-      </w:r>
-      <w:r>
-        <w:lastRenderedPageBreak/>
-        <w:t>describes them should make use of appropriate colours, labels and descriptions. It is therefore important to describe any charts, graphs, images, graphics or tables using accurate captions.</w:t>
-      </w:r>
-    </w:p>
-    <w:p>
-      <w:pPr>
-        <w:ind w:firstLine="720"/>
-      </w:pPr>
-    </w:p>
+    <w:p/>
+    <w:p/>
+    <w:p/>
+    <w:p/>
+    <w:p/>
+    <w:p/>
+    <w:p/>
     <w:p/>
     <w:p/>
     <w:p>
       <w:pPr>
         <w:pStyle w:val="Heading1"/>
       </w:pPr>
-      <w:bookmarkStart w:id="22" w:name="_Toc122027937"/>
-      <w:r>
+      <w:bookmarkStart w:id="23" w:name="_Toc122267100"/>
+      <w:r>
+        <w:lastRenderedPageBreak/>
         <w:t>Conclusion</w:t>
       </w:r>
       <w:r>
         <w:t>:</w:t>
       </w:r>
-      <w:bookmarkEnd w:id="22"/>
+      <w:bookmarkEnd w:id="23"/>
       <w:r>
         <w:t xml:space="preserve"> </w:t>
       </w:r>
     </w:p>
     <w:p/>
     <w:p>
-      <w:r>
-        <w:t xml:space="preserve">Read the conclusion section of the work again </w:t>
+      <w:pPr>
+        <w:ind w:firstLine="720"/>
+      </w:pPr>
+      <w:r>
+        <w:t>This report began</w:t>
+      </w:r>
+      <w:r>
+        <w:t xml:space="preserve"> </w:t>
+      </w:r>
+      <w:r>
+        <w:t>with an introduction to the topic area as well as a definition of the goals and problem statement that this project seeks to solve. With the focus on giving a Formal 1 team a competitive advantage, the approach to provide a scientific answer to the problem statement is supported by a thorough review of literature conducted within the field of machine learning and sports prediction.</w:t>
+      </w:r>
+      <w:r>
+        <w:t xml:space="preserve"> </w:t>
+      </w:r>
+      <w:r>
+        <w:t>Tools and methodologies from similar academic pieces of work related to machine learning and sports w</w:t>
+      </w:r>
+      <w:r>
+        <w:t>ere</w:t>
+      </w:r>
+      <w:r>
+        <w:t xml:space="preserve"> investigated and key findings were noted and adopted. </w:t>
+      </w:r>
+      <w:r>
+        <w:t>The colle</w:t>
+      </w:r>
+      <w:r>
+        <w:t>ction of the data</w:t>
+      </w:r>
+      <w:r>
+        <w:t xml:space="preserve"> through web-scraping and API requests w</w:t>
+      </w:r>
+      <w:r>
+        <w:t>as</w:t>
+      </w:r>
+      <w:r>
+        <w:t xml:space="preserve"> conducted directly from reliable data sources and the decisions relating to data selection w</w:t>
+      </w:r>
+      <w:r>
+        <w:t>ere</w:t>
+      </w:r>
+      <w:r>
+        <w:t xml:space="preserve"> based on domain knowledge in this field as well as from analysis and understanding of the sport.</w:t>
+      </w:r>
+      <w:r>
+        <w:t xml:space="preserve"> Furthermore, all the data underwent processing and manipulation before being merged into the final training set.</w:t>
       </w:r>
     </w:p>
     <w:p>
@@ -13816,7 +14943,109 @@
         <w:ind w:firstLine="720"/>
       </w:pPr>
       <w:r>
-        <w:t xml:space="preserve"> o Provide an overview of the success of the project and make suggestions on improvements that can be made in the future.</w:t>
+        <w:t xml:space="preserve">After the development of the application and data analysis </w:t>
+      </w:r>
+      <w:r>
+        <w:t xml:space="preserve">was </w:t>
+      </w:r>
+      <w:r>
+        <w:t>completed</w:t>
+      </w:r>
+      <w:r>
+        <w:t>,</w:t>
+      </w:r>
+      <w:r>
+        <w:t xml:space="preserve"> it was clear to see that </w:t>
+      </w:r>
+      <w:r>
+        <w:t xml:space="preserve">the </w:t>
+      </w:r>
+      <w:r>
+        <w:t>results of the project were a success, however</w:t>
+      </w:r>
+      <w:r>
+        <w:t>,</w:t>
+      </w:r>
+      <w:r>
+        <w:t xml:space="preserve"> there was </w:t>
+      </w:r>
+      <w:r>
+        <w:t xml:space="preserve">still </w:t>
+      </w:r>
+      <w:r>
+        <w:t>room for improvement.</w:t>
+      </w:r>
+      <w:r>
+        <w:t xml:space="preserve"> There were several times in this project whe</w:t>
+      </w:r>
+      <w:r>
+        <w:t>n</w:t>
+      </w:r>
+      <w:r>
+        <w:t xml:space="preserve"> I struggled with topics that occurred due to </w:t>
+      </w:r>
+      <w:r>
+        <w:t xml:space="preserve">a </w:t>
+      </w:r>
+      <w:r>
+        <w:t>lack of knowledge or experience in a specific topic.</w:t>
+      </w:r>
+      <w:r>
+        <w:t xml:space="preserve"> Thankfully these hurdles were cleared by reading through various pieces of documentation, but </w:t>
+      </w:r>
+      <w:r>
+        <w:t>these struggles were time consuming</w:t>
+      </w:r>
+      <w:r>
+        <w:t xml:space="preserve"> and put pressure on my deadlines</w:t>
+      </w:r>
+      <w:r>
+        <w:t>,</w:t>
+      </w:r>
+      <w:r>
+        <w:t xml:space="preserve"> resulting in the lack of time to begin working on the list of improvements for the </w:t>
+      </w:r>
+      <w:r>
+        <w:t xml:space="preserve">project. Overall, the project </w:t>
+      </w:r>
+      <w:r>
+        <w:t>can</w:t>
+      </w:r>
+      <w:r>
+        <w:t xml:space="preserve"> predict the results of qualifying, race and championship for all current drivers and constructors with a 66% accuracy rate</w:t>
+      </w:r>
+      <w:r>
+        <w:t xml:space="preserve"> as discussed in the results section.</w:t>
+      </w:r>
+      <w:r>
+        <w:t xml:space="preserve"> In addition, the application can suggest the best pairing between drivers and constructors taking into consideration the impact of external factors.</w:t>
+      </w:r>
+      <w:r>
+        <w:t xml:space="preserve"> This result satisfies the project</w:t>
+      </w:r>
+      <w:r>
+        <w:t>s</w:t>
+      </w:r>
+      <w:r>
+        <w:t xml:space="preserve"> goals and problem statement; however</w:t>
+      </w:r>
+      <w:r>
+        <w:t>,</w:t>
+      </w:r>
+      <w:r>
+        <w:t xml:space="preserve"> </w:t>
+      </w:r>
+      <w:r>
+        <w:t>some improvements</w:t>
+      </w:r>
+      <w:r>
+        <w:t xml:space="preserve"> can be made such as increasing the prediction accuracy percentage by fine</w:t>
+      </w:r>
+      <w:r>
+        <w:t>-</w:t>
+      </w:r>
+      <w:r>
+        <w:t>tuning the machine learning models, including different features to the dataset to accommodate more external factors and display the predictions for all constructors and drivers at the same time.</w:t>
       </w:r>
     </w:p>
     <w:p>
@@ -13824,76 +15053,100 @@
         <w:ind w:firstLine="720"/>
       </w:pPr>
       <w:r>
-        <w:t>As described in the previous weekly material, you cannot complete a conclusion to your report until you have written or at least drafted the core content of the report. The purpose of the conclusion is to</w:t>
-      </w:r>
-      <w:r>
-        <w:t xml:space="preserve"> synthesize the knowledge from the previous sections and to comment on the overall success of your project by reflecting on the following questions: </w:t>
+        <w:t>Th</w:t>
+      </w:r>
+      <w:r>
+        <w:t>e success of this project</w:t>
+      </w:r>
+      <w:r>
+        <w:t xml:space="preserve"> may spark further interest in the integration of machine learning into Formula 1 to improve the sport as well as gain competitive advantages over competitors. However, this does not only go for Formula 1 but</w:t>
+      </w:r>
+      <w:r>
+        <w:t>,</w:t>
+      </w:r>
+      <w:r>
+        <w:t xml:space="preserve"> most data</w:t>
+      </w:r>
+      <w:r>
+        <w:t>-</w:t>
+      </w:r>
+      <w:r>
+        <w:t xml:space="preserve">driven sports where knowledge is key and continued advancements are being made. I was able to </w:t>
+      </w:r>
+      <w:r>
+        <w:t xml:space="preserve">successfully </w:t>
+      </w:r>
+      <w:r>
+        <w:t xml:space="preserve">complete the project with the intended functionality within the specified time </w:t>
+      </w:r>
+      <w:r>
+        <w:lastRenderedPageBreak/>
+        <w:t>frame despite the setbacks</w:t>
+      </w:r>
+      <w:r>
+        <w:t xml:space="preserve"> and, more importantly, I was able to learn some vital problem</w:t>
+      </w:r>
+      <w:r>
+        <w:t>-</w:t>
+      </w:r>
+      <w:r>
+        <w:t xml:space="preserve">solving and project management skills. </w:t>
+      </w:r>
+      <w:r>
+        <w:t>This project has made a tremendous impact towards my academic development and future career prospects as it provided me with a platform to bring together all the knowledge and skills I have gained thus far and put them to practi</w:t>
+      </w:r>
+      <w:r>
+        <w:t>c</w:t>
+      </w:r>
+      <w:r>
+        <w:t xml:space="preserve">e to better understand my abilities and </w:t>
+      </w:r>
+      <w:r>
+        <w:t>grow</w:t>
+      </w:r>
+      <w:r>
+        <w:t xml:space="preserve"> as a developer.</w:t>
+      </w:r>
+      <w:r>
+        <w:t xml:space="preserve"> I believe that this project forms a foundation for future efforts in this topic area and can be valuable to future endeavours aimed at machine learning predictions within the world of sports.</w:t>
       </w:r>
     </w:p>
     <w:p>
       <w:pPr>
         <w:ind w:firstLine="720"/>
       </w:pPr>
-      <w:r>
-        <w:t xml:space="preserve"> Were you able to complete the work that you intended to successfully? </w:t>
-      </w:r>
     </w:p>
     <w:p>
       <w:pPr>
         <w:ind w:firstLine="720"/>
       </w:pPr>
-      <w:r>
-        <w:t xml:space="preserve"> What important lessons did you learn after you completed the project? </w:t>
-      </w:r>
     </w:p>
     <w:p>
       <w:pPr>
         <w:ind w:firstLine="720"/>
       </w:pPr>
-      <w:r>
-        <w:t> What new knowledge or skills were you able to acquire and the direct impact they had on both your project and the domain of computer science?</w:t>
-      </w:r>
-    </w:p>
-    <w:p>
-      <w:pPr>
-        <w:ind w:firstLine="720"/>
-      </w:pPr>
-      <w:r>
-        <w:t> What valuable contributions do you believe you have made to the domain of computer science?</w:t>
-      </w:r>
-    </w:p>
-    <w:p>
-      <w:pPr>
-        <w:ind w:firstLine="720"/>
-      </w:pPr>
-      <w:r>
-        <w:t>* NOTE – for a conclusion to be effective, tone is important. Ensure that you present the reader with an honest reflection on your project, which should include both positive and negatives aspects.</w:t>
-      </w:r>
-    </w:p>
-    <w:p>
-      <w:pPr>
-        <w:ind w:firstLine="720"/>
-      </w:pPr>
-    </w:p>
-    <w:p>
-      <w:pPr>
-        <w:ind w:firstLine="720"/>
-      </w:pPr>
-      <w:r>
-        <w:t xml:space="preserve">##IMPORTANT: Link / reference project documentation </w:t>
-      </w:r>
-    </w:p>
-    <w:p/>
-    <w:p>
-      <w:r>
-        <w:t>To our best knowledge, no work of similar scale evaluating sports prediction models from the viewpoint of profitability has yet been published.</w:t>
-      </w:r>
     </w:p>
     <w:p/>
     <w:p/>
     <w:p/>
     <w:p/>
-    <w:bookmarkStart w:id="23" w:name="_Toc122027938" w:displacedByCustomXml="next"/>
+    <w:p/>
+    <w:p/>
+    <w:p/>
+    <w:p/>
+    <w:p/>
+    <w:p/>
+    <w:p/>
+    <w:p/>
+    <w:p/>
+    <w:p/>
+    <w:p/>
+    <w:p/>
+    <w:p/>
+    <w:p/>
+    <w:p/>
+    <w:p/>
+    <w:bookmarkStart w:id="24" w:name="_Toc122267101" w:displacedByCustomXml="next"/>
     <w:sdt>
       <w:sdtPr>
         <w:rPr>
@@ -13916,7 +15169,7 @@
           <w:r>
             <w:t>References</w:t>
           </w:r>
-          <w:bookmarkEnd w:id="23"/>
+          <w:bookmarkEnd w:id="24"/>
         </w:p>
         <w:sdt>
           <w:sdtPr>
@@ -14358,17 +15611,16 @@
     </w:sdt>
     <w:p/>
     <w:p/>
-    <w:p/>
     <w:p>
       <w:pPr>
         <w:pStyle w:val="Heading1"/>
       </w:pPr>
-      <w:bookmarkStart w:id="24" w:name="_Toc122027939"/>
+      <w:bookmarkStart w:id="25" w:name="_Toc122267102"/>
       <w:r>
         <w:lastRenderedPageBreak/>
         <w:t>Appendices:</w:t>
       </w:r>
-      <w:bookmarkEnd w:id="24"/>
+      <w:bookmarkEnd w:id="25"/>
       <w:r>
         <w:t xml:space="preserve"> </w:t>
       </w:r>
@@ -14377,11 +15629,11 @@
       <w:pPr>
         <w:pStyle w:val="Heading2"/>
       </w:pPr>
-      <w:bookmarkStart w:id="25" w:name="_Toc122027940"/>
+      <w:bookmarkStart w:id="26" w:name="_Toc122267103"/>
       <w:r>
         <w:t>Figure 1:</w:t>
       </w:r>
-      <w:bookmarkEnd w:id="25"/>
+      <w:bookmarkEnd w:id="26"/>
     </w:p>
     <w:p>
       <w:pPr>
@@ -14408,7 +15660,7 @@
                     <pic:cNvPicPr/>
                   </pic:nvPicPr>
                   <pic:blipFill>
-                    <a:blip r:embed="rId13" cstate="print">
+                    <a:blip r:embed="rId14" cstate="print">
                       <a:extLst>
                         <a:ext uri="{28A0092B-C50C-407E-A947-70E740481C1C}">
                           <a14:useLocalDpi xmlns:a14="http://schemas.microsoft.com/office/drawing/2010/main" val="0"/>
@@ -14500,17 +15752,16 @@
         <w:t>https://ergast.com/docs/f1db_user_guide.txt</w:t>
       </w:r>
     </w:p>
-    <w:p/>
     <w:p>
       <w:pPr>
         <w:pStyle w:val="Heading2"/>
       </w:pPr>
-      <w:bookmarkStart w:id="26" w:name="_Toc122027941"/>
+      <w:bookmarkStart w:id="27" w:name="_Toc122267104"/>
       <w:r>
         <w:lastRenderedPageBreak/>
         <w:t>Figure 2:</w:t>
       </w:r>
-      <w:bookmarkEnd w:id="26"/>
+      <w:bookmarkEnd w:id="27"/>
     </w:p>
     <w:p>
       <w:pPr>
@@ -14537,7 +15788,7 @@
                     <pic:cNvPicPr/>
                   </pic:nvPicPr>
                   <pic:blipFill>
-                    <a:blip r:embed="rId14">
+                    <a:blip r:embed="rId15">
                       <a:extLst>
                         <a:ext uri="{28A0092B-C50C-407E-A947-70E740481C1C}">
                           <a14:useLocalDpi xmlns:a14="http://schemas.microsoft.com/office/drawing/2010/main" val="0"/>
@@ -14617,21 +15868,25 @@
         <w:t>directory structure.</w:t>
       </w:r>
       <w:r>
-        <w:t xml:space="preserve"> In this image you can find all of the contents that make up this project.</w:t>
+        <w:t xml:space="preserve"> In this image</w:t>
+      </w:r>
+      <w:r>
+        <w:t>,</w:t>
+      </w:r>
+      <w:r>
+        <w:t xml:space="preserve"> you can find all of the contents that make up this project.</w:t>
       </w:r>
     </w:p>
-    <w:p/>
-    <w:p/>
     <w:p>
       <w:pPr>
         <w:pStyle w:val="Heading2"/>
       </w:pPr>
-      <w:bookmarkStart w:id="27" w:name="_Toc122027942"/>
+      <w:bookmarkStart w:id="28" w:name="_Toc122267105"/>
       <w:r>
         <w:lastRenderedPageBreak/>
         <w:t>Figure 3:</w:t>
       </w:r>
-      <w:bookmarkEnd w:id="27"/>
+      <w:bookmarkEnd w:id="28"/>
     </w:p>
     <w:p>
       <w:pPr>
@@ -14658,7 +15913,7 @@
                     <pic:cNvPicPr/>
                   </pic:nvPicPr>
                   <pic:blipFill>
-                    <a:blip r:embed="rId15" cstate="print">
+                    <a:blip r:embed="rId16" cstate="print">
                       <a:duotone>
                         <a:schemeClr val="accent4">
                           <a:shade val="45000"/>
@@ -14741,19 +15996,15 @@
     </w:p>
     <w:p/>
     <w:p/>
-    <w:p/>
-    <w:p/>
-    <w:p/>
     <w:p>
       <w:pPr>
         <w:pStyle w:val="Heading2"/>
       </w:pPr>
-      <w:bookmarkStart w:id="28" w:name="_Toc122027943"/>
-      <w:r>
-        <w:lastRenderedPageBreak/>
+      <w:bookmarkStart w:id="29" w:name="_Toc122267106"/>
+      <w:r>
         <w:t>Figure 4:</w:t>
       </w:r>
-      <w:bookmarkEnd w:id="28"/>
+      <w:bookmarkEnd w:id="29"/>
     </w:p>
     <w:p>
       <w:pPr>
@@ -14780,7 +16031,7 @@
                     <pic:cNvPicPr/>
                   </pic:nvPicPr>
                   <pic:blipFill>
-                    <a:blip r:embed="rId16" cstate="print">
+                    <a:blip r:embed="rId17" cstate="print">
                       <a:duotone>
                         <a:schemeClr val="accent5">
                           <a:shade val="45000"/>
@@ -14873,19 +16124,16 @@
         <w:t>le position and winning the race.</w:t>
       </w:r>
     </w:p>
-    <w:p/>
-    <w:p/>
-    <w:p/>
-    <w:p/>
     <w:p>
       <w:pPr>
         <w:pStyle w:val="Heading2"/>
       </w:pPr>
-      <w:bookmarkStart w:id="29" w:name="_Toc122027944"/>
-      <w:r>
+      <w:bookmarkStart w:id="30" w:name="_Toc122267107"/>
+      <w:r>
+        <w:lastRenderedPageBreak/>
         <w:t>Figure 5:</w:t>
       </w:r>
-      <w:bookmarkEnd w:id="29"/>
+      <w:bookmarkEnd w:id="30"/>
     </w:p>
     <w:p>
       <w:pPr>
@@ -14912,7 +16160,7 @@
                     <pic:cNvPicPr/>
                   </pic:nvPicPr>
                   <pic:blipFill>
-                    <a:blip r:embed="rId17" cstate="print">
+                    <a:blip r:embed="rId18" cstate="print">
                       <a:duotone>
                         <a:schemeClr val="accent1">
                           <a:shade val="45000"/>
@@ -14995,16 +16243,17 @@
     </w:p>
     <w:p/>
     <w:p/>
+    <w:p/>
+    <w:p/>
     <w:p>
       <w:pPr>
         <w:pStyle w:val="Heading2"/>
       </w:pPr>
-      <w:bookmarkStart w:id="30" w:name="_Toc122027945"/>
-      <w:r>
-        <w:lastRenderedPageBreak/>
+      <w:bookmarkStart w:id="31" w:name="_Toc122267108"/>
+      <w:r>
         <w:t>Figure 6:</w:t>
       </w:r>
-      <w:bookmarkEnd w:id="30"/>
+      <w:bookmarkEnd w:id="31"/>
     </w:p>
     <w:p>
       <w:pPr>
@@ -15028,112 +16277,6 @@
                 <pic:pic xmlns:pic="http://schemas.openxmlformats.org/drawingml/2006/picture">
                   <pic:nvPicPr>
                     <pic:cNvPr id="11" name="Analysisplot.png"/>
-                    <pic:cNvPicPr/>
-                  </pic:nvPicPr>
-                  <pic:blipFill>
-                    <a:blip r:embed="rId18" cstate="print">
-                      <a:extLst>
-                        <a:ext uri="{28A0092B-C50C-407E-A947-70E740481C1C}">
-                          <a14:useLocalDpi xmlns:a14="http://schemas.microsoft.com/office/drawing/2010/main" val="0"/>
-                        </a:ext>
-                      </a:extLst>
-                    </a:blip>
-                    <a:stretch>
-                      <a:fillRect/>
-                    </a:stretch>
-                  </pic:blipFill>
-                  <pic:spPr>
-                    <a:xfrm>
-                      <a:off x="0" y="0"/>
-                      <a:ext cx="5731510" cy="2861945"/>
-                    </a:xfrm>
-                    <a:prstGeom prst="rect">
-                      <a:avLst/>
-                    </a:prstGeom>
-                  </pic:spPr>
-                </pic:pic>
-              </a:graphicData>
-            </a:graphic>
-          </wp:inline>
-        </w:drawing>
-      </w:r>
-    </w:p>
-    <w:p>
-      <w:pPr>
-        <w:pStyle w:val="Caption"/>
-      </w:pPr>
-      <w:r>
-        <w:t xml:space="preserve">Figure </w:t>
-      </w:r>
-      <w:r>
-        <w:rPr>
-          <w:noProof/>
-        </w:rPr>
-        <w:fldChar w:fldCharType="begin"/>
-      </w:r>
-      <w:r>
-        <w:rPr>
-          <w:noProof/>
-        </w:rPr>
-        <w:instrText xml:space="preserve"> SEQ Figure \* ARABIC </w:instrText>
-      </w:r>
-      <w:r>
-        <w:rPr>
-          <w:noProof/>
-        </w:rPr>
-        <w:fldChar w:fldCharType="separate"/>
-      </w:r>
-      <w:r>
-        <w:rPr>
-          <w:noProof/>
-        </w:rPr>
-        <w:t>6</w:t>
-      </w:r>
-      <w:r>
-        <w:rPr>
-          <w:noProof/>
-        </w:rPr>
-        <w:fldChar w:fldCharType="end"/>
-      </w:r>
-      <w:r>
-        <w:t>: This scatter plot is very effective at depicting the various trends and correlations formed between different features of the dataset. This image is very encouraging as it provides strong evidence that the machine learning algorithm will be able to make informed predictions.</w:t>
-      </w:r>
-    </w:p>
-    <w:p/>
-    <w:p/>
-    <w:p/>
-    <w:p>
-      <w:pPr>
-        <w:pStyle w:val="Heading2"/>
-      </w:pPr>
-      <w:bookmarkStart w:id="31" w:name="_Toc122027946"/>
-      <w:r>
-        <w:t>Figure 7:</w:t>
-      </w:r>
-      <w:bookmarkEnd w:id="31"/>
-    </w:p>
-    <w:p>
-      <w:pPr>
-        <w:keepNext/>
-      </w:pPr>
-      <w:r>
-        <w:rPr>
-          <w:noProof/>
-          <w:lang w:val="en-ZA" w:eastAsia="en-ZA"/>
-        </w:rPr>
-        <w:drawing>
-          <wp:inline distT="0" distB="0" distL="0" distR="0">
-            <wp:extent cx="5731510" cy="2861945"/>
-            <wp:effectExtent l="0" t="0" r="2540" b="0"/>
-            <wp:docPr id="12" name="Picture 12"/>
-            <wp:cNvGraphicFramePr>
-              <a:graphicFrameLocks xmlns:a="http://schemas.openxmlformats.org/drawingml/2006/main" noChangeAspect="1"/>
-            </wp:cNvGraphicFramePr>
-            <a:graphic xmlns:a="http://schemas.openxmlformats.org/drawingml/2006/main">
-              <a:graphicData uri="http://schemas.openxmlformats.org/drawingml/2006/picture">
-                <pic:pic xmlns:pic="http://schemas.openxmlformats.org/drawingml/2006/picture">
-                  <pic:nvPicPr>
-                    <pic:cNvPr id="12" name="modelling.png"/>
                     <pic:cNvPicPr/>
                   </pic:nvPicPr>
                   <pic:blipFill>
@@ -15193,7 +16336,7 @@
         <w:rPr>
           <w:noProof/>
         </w:rPr>
-        <w:t>7</w:t>
+        <w:t>6</w:t>
       </w:r>
       <w:r>
         <w:rPr>
@@ -15202,7 +16345,117 @@
         <w:fldChar w:fldCharType="end"/>
       </w:r>
       <w:r>
-        <w:t>: This image displays the accuracy percentages of each machine learning model when predicting the results for each race in the 2022 season. As depicted by the image, both Linear Regression and XGBoost Regressor were tie</w:t>
+        <w:t>: This scatter plot is very effective at depicting the various trends and correlations formed between different features of the dataset. This image is very encouraging as it provides strong evidence that the machine learning algorithm will be able to make informed predictions.</w:t>
+      </w:r>
+    </w:p>
+    <w:p>
+      <w:pPr>
+        <w:pStyle w:val="Heading2"/>
+      </w:pPr>
+      <w:bookmarkStart w:id="32" w:name="_Toc122267109"/>
+      <w:r>
+        <w:lastRenderedPageBreak/>
+        <w:t>Figure 7:</w:t>
+      </w:r>
+      <w:bookmarkEnd w:id="32"/>
+    </w:p>
+    <w:p>
+      <w:pPr>
+        <w:keepNext/>
+      </w:pPr>
+      <w:r>
+        <w:rPr>
+          <w:noProof/>
+          <w:lang w:val="en-ZA" w:eastAsia="en-ZA"/>
+        </w:rPr>
+        <w:drawing>
+          <wp:inline distT="0" distB="0" distL="0" distR="0">
+            <wp:extent cx="5731510" cy="2861945"/>
+            <wp:effectExtent l="0" t="0" r="2540" b="0"/>
+            <wp:docPr id="12" name="Picture 12"/>
+            <wp:cNvGraphicFramePr>
+              <a:graphicFrameLocks xmlns:a="http://schemas.openxmlformats.org/drawingml/2006/main" noChangeAspect="1"/>
+            </wp:cNvGraphicFramePr>
+            <a:graphic xmlns:a="http://schemas.openxmlformats.org/drawingml/2006/main">
+              <a:graphicData uri="http://schemas.openxmlformats.org/drawingml/2006/picture">
+                <pic:pic xmlns:pic="http://schemas.openxmlformats.org/drawingml/2006/picture">
+                  <pic:nvPicPr>
+                    <pic:cNvPr id="12" name="modelling.png"/>
+                    <pic:cNvPicPr/>
+                  </pic:nvPicPr>
+                  <pic:blipFill>
+                    <a:blip r:embed="rId20" cstate="print">
+                      <a:extLst>
+                        <a:ext uri="{28A0092B-C50C-407E-A947-70E740481C1C}">
+                          <a14:useLocalDpi xmlns:a14="http://schemas.microsoft.com/office/drawing/2010/main" val="0"/>
+                        </a:ext>
+                      </a:extLst>
+                    </a:blip>
+                    <a:stretch>
+                      <a:fillRect/>
+                    </a:stretch>
+                  </pic:blipFill>
+                  <pic:spPr>
+                    <a:xfrm>
+                      <a:off x="0" y="0"/>
+                      <a:ext cx="5731510" cy="2861945"/>
+                    </a:xfrm>
+                    <a:prstGeom prst="rect">
+                      <a:avLst/>
+                    </a:prstGeom>
+                  </pic:spPr>
+                </pic:pic>
+              </a:graphicData>
+            </a:graphic>
+          </wp:inline>
+        </w:drawing>
+      </w:r>
+    </w:p>
+    <w:p>
+      <w:pPr>
+        <w:pStyle w:val="Caption"/>
+      </w:pPr>
+      <w:r>
+        <w:t xml:space="preserve">Figure </w:t>
+      </w:r>
+      <w:r>
+        <w:rPr>
+          <w:noProof/>
+        </w:rPr>
+        <w:fldChar w:fldCharType="begin"/>
+      </w:r>
+      <w:r>
+        <w:rPr>
+          <w:noProof/>
+        </w:rPr>
+        <w:instrText xml:space="preserve"> SEQ Figure \* ARABIC </w:instrText>
+      </w:r>
+      <w:r>
+        <w:rPr>
+          <w:noProof/>
+        </w:rPr>
+        <w:fldChar w:fldCharType="separate"/>
+      </w:r>
+      <w:r>
+        <w:rPr>
+          <w:noProof/>
+        </w:rPr>
+        <w:t>7</w:t>
+      </w:r>
+      <w:r>
+        <w:rPr>
+          <w:noProof/>
+        </w:rPr>
+        <w:fldChar w:fldCharType="end"/>
+      </w:r>
+      <w:r>
+        <w:t xml:space="preserve">: This image displays the accuracy percentages of each machine learning model when predicting the results for each race in the 2022 season. As depicted by the image, both Linear Regression and XGBoost Regressor </w:t>
+      </w:r>
+      <w:r>
+        <w:t>hav</w:t>
+      </w:r>
+      <w:r>
+        <w:t>e tie</w:t>
       </w:r>
       <w:r>
         <w:t>d</w:t>
@@ -15211,18 +16464,16 @@
         <w:t xml:space="preserve"> for first place with both predicting 66.56% of the races accurately.</w:t>
       </w:r>
     </w:p>
-    <w:p/>
-    <w:p/>
     <w:p>
       <w:pPr>
         <w:pStyle w:val="Heading2"/>
       </w:pPr>
-      <w:bookmarkStart w:id="32" w:name="_Toc122027947"/>
+      <w:bookmarkStart w:id="33" w:name="_Toc122267110"/>
       <w:r>
         <w:lastRenderedPageBreak/>
         <w:t>Figure 8:</w:t>
       </w:r>
-      <w:bookmarkEnd w:id="32"/>
+      <w:bookmarkEnd w:id="33"/>
     </w:p>
     <w:p>
       <w:pPr>
@@ -15249,7 +16500,7 @@
                     <pic:cNvPicPr/>
                   </pic:nvPicPr>
                   <pic:blipFill>
-                    <a:blip r:embed="rId20">
+                    <a:blip r:embed="rId21">
                       <a:extLst>
                         <a:ext uri="{28A0092B-C50C-407E-A947-70E740481C1C}">
                           <a14:useLocalDpi xmlns:a14="http://schemas.microsoft.com/office/drawing/2010/main" val="0"/>
@@ -15321,12 +16572,12 @@
       <w:pPr>
         <w:pStyle w:val="Heading2"/>
       </w:pPr>
-      <w:bookmarkStart w:id="33" w:name="_Toc122027948"/>
+      <w:bookmarkStart w:id="34" w:name="_Toc122267111"/>
       <w:r>
         <w:lastRenderedPageBreak/>
         <w:t>Figure 9:</w:t>
       </w:r>
-      <w:bookmarkEnd w:id="33"/>
+      <w:bookmarkEnd w:id="34"/>
     </w:p>
     <w:p>
       <w:pPr>
@@ -15339,8 +16590,8 @@
         </w:rPr>
         <w:drawing>
           <wp:inline distT="0" distB="0" distL="0" distR="0">
-            <wp:extent cx="5669280" cy="4762500"/>
-            <wp:effectExtent l="0" t="0" r="7620" b="0"/>
+            <wp:extent cx="5669280" cy="4430485"/>
+            <wp:effectExtent l="0" t="0" r="7620" b="8255"/>
             <wp:docPr id="16" name="Picture 16"/>
             <wp:cNvGraphicFramePr>
               <a:graphicFrameLocks xmlns:a="http://schemas.openxmlformats.org/drawingml/2006/main" noChangeAspect="1"/>
@@ -15352,26 +16603,33 @@
                     <pic:cNvPr id="16" name="phase-2.jpg"/>
                     <pic:cNvPicPr/>
                   </pic:nvPicPr>
-                  <pic:blipFill>
-                    <a:blip r:embed="rId21">
+                  <pic:blipFill rotWithShape="1">
+                    <a:blip r:embed="rId22">
                       <a:extLst>
                         <a:ext uri="{28A0092B-C50C-407E-A947-70E740481C1C}">
                           <a14:useLocalDpi xmlns:a14="http://schemas.microsoft.com/office/drawing/2010/main" val="0"/>
                         </a:ext>
                       </a:extLst>
                     </a:blip>
-                    <a:stretch>
-                      <a:fillRect/>
-                    </a:stretch>
+                    <a:srcRect b="6972"/>
+                    <a:stretch/>
                   </pic:blipFill>
-                  <pic:spPr>
+                  <pic:spPr bwMode="auto">
                     <a:xfrm>
                       <a:off x="0" y="0"/>
-                      <a:ext cx="5669280" cy="4762500"/>
+                      <a:ext cx="5669280" cy="4430485"/>
                     </a:xfrm>
                     <a:prstGeom prst="rect">
                       <a:avLst/>
                     </a:prstGeom>
+                    <a:ln>
+                      <a:noFill/>
+                    </a:ln>
+                    <a:extLst>
+                      <a:ext uri="{53640926-AAD7-44D8-BBD7-CCE9431645EC}">
+                        <a14:shadowObscured xmlns:a14="http://schemas.microsoft.com/office/drawing/2010/main"/>
+                      </a:ext>
+                    </a:extLst>
                   </pic:spPr>
                 </pic:pic>
               </a:graphicData>
@@ -15397,13 +16655,7 @@
         <w:rPr>
           <w:noProof/>
         </w:rPr>
-        <w:instrText xml:space="preserve"> S</w:instrText>
-      </w:r>
-      <w:r>
-        <w:rPr>
-          <w:noProof/>
-        </w:rPr>
-        <w:instrText xml:space="preserve">EQ Figure \* ARABIC </w:instrText>
+        <w:instrText xml:space="preserve"> SEQ Figure \* ARABIC </w:instrText>
       </w:r>
       <w:r>
         <w:rPr>
@@ -15439,20 +16691,16 @@
         <w:t xml:space="preserve"> phase of this project as well as the goals for each sprint.</w:t>
       </w:r>
     </w:p>
-    <w:p/>
-    <w:p/>
-    <w:p/>
-    <w:p/>
     <w:p>
       <w:pPr>
         <w:pStyle w:val="Heading2"/>
       </w:pPr>
-      <w:bookmarkStart w:id="34" w:name="_Toc122027949"/>
+      <w:bookmarkStart w:id="35" w:name="_Toc122267112"/>
       <w:r>
         <w:lastRenderedPageBreak/>
         <w:t>Figure 10:</w:t>
       </w:r>
-      <w:bookmarkEnd w:id="34"/>
+      <w:bookmarkEnd w:id="35"/>
     </w:p>
     <w:p>
       <w:pPr>
@@ -15479,7 +16727,7 @@
                     <pic:cNvPicPr/>
                   </pic:nvPicPr>
                   <pic:blipFill>
-                    <a:blip r:embed="rId22" cstate="print">
+                    <a:blip r:embed="rId23" cstate="print">
                       <a:extLst>
                         <a:ext uri="{28A0092B-C50C-407E-A947-70E740481C1C}">
                           <a14:useLocalDpi xmlns:a14="http://schemas.microsoft.com/office/drawing/2010/main" val="0"/>
@@ -15513,34 +16761,69 @@
       <w:r>
         <w:t xml:space="preserve">Figure </w:t>
       </w:r>
-      <w:fldSimple w:instr=" SEQ Figure \* ARABIC ">
-        <w:r>
-          <w:rPr>
-            <w:noProof/>
-          </w:rPr>
-          <w:t>10</w:t>
-        </w:r>
-      </w:fldSimple>
-      <w:r>
-        <w:t xml:space="preserve">: This image is a small partial glimpse into the dataset used to train the machine learning models. This image only capture the first few columns and rows of the entire dataset made of over 15 000 rows and over 300 feature columns but the entire training dataset can be found in the </w:t>
+      <w:r>
+        <w:rPr>
+          <w:noProof/>
+        </w:rPr>
+        <w:fldChar w:fldCharType="begin"/>
+      </w:r>
+      <w:r>
+        <w:rPr>
+          <w:noProof/>
+        </w:rPr>
+        <w:instrText xml:space="preserve"> SEQ Figure \* ARABIC </w:instrText>
+      </w:r>
+      <w:r>
+        <w:rPr>
+          <w:noProof/>
+        </w:rPr>
+        <w:fldChar w:fldCharType="separate"/>
+      </w:r>
+      <w:r>
+        <w:rPr>
+          <w:noProof/>
+        </w:rPr>
+        <w:t>10</w:t>
+      </w:r>
+      <w:r>
+        <w:rPr>
+          <w:noProof/>
+        </w:rPr>
+        <w:fldChar w:fldCharType="end"/>
+      </w:r>
+      <w:r>
+        <w:t>: This image is a small partial glimpse into the dataset used to train the machine learning models. This image only capture</w:t>
+      </w:r>
+      <w:r>
+        <w:t>s</w:t>
+      </w:r>
+      <w:r>
+        <w:t xml:space="preserve"> the first few columns and rows of the entire dataset made of over 15 000 rows and over 300 feature columns but the entire training dataset can be found in the </w:t>
       </w:r>
       <w:r>
         <w:t>DataAnalysisResults</w:t>
       </w:r>
       <w:r>
-        <w:t xml:space="preserve"> folder in the root of the project.</w:t>
+        <w:t xml:space="preserve"> folder </w:t>
+      </w:r>
+      <w:r>
+        <w:t>at</w:t>
+      </w:r>
+      <w:r>
+        <w:t xml:space="preserve"> the root of the project.</w:t>
       </w:r>
     </w:p>
     <w:p/>
     <w:p/>
-    <w:p/>
     <w:p>
       <w:pPr>
         <w:pStyle w:val="Heading2"/>
       </w:pPr>
+      <w:bookmarkStart w:id="36" w:name="_Toc122267113"/>
       <w:r>
         <w:t>Figure 11:</w:t>
       </w:r>
+      <w:bookmarkEnd w:id="36"/>
     </w:p>
     <w:p>
       <w:pPr>
@@ -15553,8 +16836,8 @@
         </w:rPr>
         <w:drawing>
           <wp:inline distT="0" distB="0" distL="0" distR="0">
-            <wp:extent cx="5731510" cy="2581275"/>
-            <wp:effectExtent l="0" t="0" r="2540" b="9525"/>
+            <wp:extent cx="5731510" cy="2917371"/>
+            <wp:effectExtent l="0" t="0" r="2540" b="0"/>
             <wp:docPr id="22" name="Picture 22"/>
             <wp:cNvGraphicFramePr>
               <a:graphicFrameLocks xmlns:a="http://schemas.openxmlformats.org/drawingml/2006/main" noChangeAspect="1"/>
@@ -15567,7 +16850,7 @@
                     <pic:cNvPicPr/>
                   </pic:nvPicPr>
                   <pic:blipFill>
-                    <a:blip r:embed="rId23" cstate="print">
+                    <a:blip r:embed="rId24" cstate="print">
                       <a:extLst>
                         <a:ext uri="{28A0092B-C50C-407E-A947-70E740481C1C}">
                           <a14:useLocalDpi xmlns:a14="http://schemas.microsoft.com/office/drawing/2010/main" val="0"/>
@@ -15581,7 +16864,7 @@
                   <pic:spPr>
                     <a:xfrm>
                       <a:off x="0" y="0"/>
-                      <a:ext cx="5731510" cy="2581275"/>
+                      <a:ext cx="5731510" cy="2917371"/>
                     </a:xfrm>
                     <a:prstGeom prst="rect">
                       <a:avLst/>
@@ -15597,45 +16880,282 @@
     <w:p>
       <w:pPr>
         <w:pStyle w:val="Caption"/>
+        <w:rPr>
+          <w:lang w:val="en-ZA"/>
+        </w:rPr>
       </w:pPr>
       <w:r>
         <w:t xml:space="preserve">Figure </w:t>
       </w:r>
-      <w:fldSimple w:instr=" SEQ Figure \* ARABIC ">
-        <w:r>
-          <w:rPr>
-            <w:noProof/>
-          </w:rPr>
-          <w:t>11</w:t>
-        </w:r>
-      </w:fldSimple>
+      <w:r>
+        <w:rPr>
+          <w:noProof/>
+        </w:rPr>
+        <w:fldChar w:fldCharType="begin"/>
+      </w:r>
+      <w:r>
+        <w:rPr>
+          <w:noProof/>
+        </w:rPr>
+        <w:instrText xml:space="preserve"> SEQ Figure \* ARABIC </w:instrText>
+      </w:r>
+      <w:r>
+        <w:rPr>
+          <w:noProof/>
+        </w:rPr>
+        <w:fldChar w:fldCharType="separate"/>
+      </w:r>
+      <w:r>
+        <w:rPr>
+          <w:noProof/>
+        </w:rPr>
+        <w:t>11</w:t>
+      </w:r>
+      <w:r>
+        <w:rPr>
+          <w:noProof/>
+        </w:rPr>
+        <w:fldChar w:fldCharType="end"/>
+      </w:r>
       <w:r>
         <w:t>: This image illustrates the various components of the ‘Predict Drivers Race’ page. It gives a brief overview of the page and what the different buttons do.</w:t>
       </w:r>
     </w:p>
     <w:p>
-      <w:bookmarkStart w:id="35" w:name="_GoBack"/>
-      <w:bookmarkEnd w:id="35"/>
+      <w:pPr>
+        <w:pStyle w:val="Heading2"/>
+      </w:pPr>
+      <w:bookmarkStart w:id="37" w:name="_Toc122267114"/>
+      <w:r>
+        <w:lastRenderedPageBreak/>
+        <w:t>Figure 12:</w:t>
+      </w:r>
+      <w:bookmarkEnd w:id="37"/>
     </w:p>
     <w:p>
       <w:pPr>
-        <w:pStyle w:val="Heading2"/>
-      </w:pPr>
+        <w:keepNext/>
+      </w:pPr>
+      <w:r>
+        <w:rPr>
+          <w:noProof/>
+          <w:lang w:val="en-ZA" w:eastAsia="en-ZA"/>
+        </w:rPr>
+        <w:drawing>
+          <wp:inline distT="0" distB="0" distL="0" distR="0">
+            <wp:extent cx="6038775" cy="3080657"/>
+            <wp:effectExtent l="0" t="0" r="635" b="5715"/>
+            <wp:docPr id="18" name="Picture 18"/>
+            <wp:cNvGraphicFramePr>
+              <a:graphicFrameLocks xmlns:a="http://schemas.openxmlformats.org/drawingml/2006/main" noChangeAspect="1"/>
+            </wp:cNvGraphicFramePr>
+            <a:graphic xmlns:a="http://schemas.openxmlformats.org/drawingml/2006/main">
+              <a:graphicData uri="http://schemas.openxmlformats.org/drawingml/2006/picture">
+                <pic:pic xmlns:pic="http://schemas.openxmlformats.org/drawingml/2006/picture">
+                  <pic:nvPicPr>
+                    <pic:cNvPr id="18" name="constructorChampionship1.jpg"/>
+                    <pic:cNvPicPr/>
+                  </pic:nvPicPr>
+                  <pic:blipFill>
+                    <a:blip r:embed="rId25" cstate="print">
+                      <a:extLst>
+                        <a:ext uri="{28A0092B-C50C-407E-A947-70E740481C1C}">
+                          <a14:useLocalDpi xmlns:a14="http://schemas.microsoft.com/office/drawing/2010/main" val="0"/>
+                        </a:ext>
+                      </a:extLst>
+                    </a:blip>
+                    <a:stretch>
+                      <a:fillRect/>
+                    </a:stretch>
+                  </pic:blipFill>
+                  <pic:spPr>
+                    <a:xfrm>
+                      <a:off x="0" y="0"/>
+                      <a:ext cx="6039945" cy="3081254"/>
+                    </a:xfrm>
+                    <a:prstGeom prst="rect">
+                      <a:avLst/>
+                    </a:prstGeom>
+                  </pic:spPr>
+                </pic:pic>
+              </a:graphicData>
+            </a:graphic>
+          </wp:inline>
+        </w:drawing>
+      </w:r>
     </w:p>
     <w:p>
       <w:pPr>
-        <w:pStyle w:val="Heading2"/>
-      </w:pPr>
+        <w:pStyle w:val="Caption"/>
+        <w:rPr>
+          <w:lang w:val="en-ZA"/>
+        </w:rPr>
+      </w:pPr>
+      <w:r>
+        <w:t xml:space="preserve">Figure </w:t>
+      </w:r>
+      <w:r>
+        <w:rPr>
+          <w:noProof/>
+        </w:rPr>
+        <w:fldChar w:fldCharType="begin"/>
+      </w:r>
+      <w:r>
+        <w:rPr>
+          <w:noProof/>
+        </w:rPr>
+        <w:instrText xml:space="preserve"> SEQ Figure \* ARABIC </w:instrText>
+      </w:r>
+      <w:r>
+        <w:rPr>
+          <w:noProof/>
+        </w:rPr>
+        <w:fldChar w:fldCharType="separate"/>
+      </w:r>
+      <w:r>
+        <w:rPr>
+          <w:noProof/>
+        </w:rPr>
+        <w:t>12</w:t>
+      </w:r>
+      <w:r>
+        <w:rPr>
+          <w:noProof/>
+        </w:rPr>
+        <w:fldChar w:fldCharType="end"/>
+      </w:r>
+      <w:r>
+        <w:t>: This image illustrates the various components of the ‘Predict Constructors Championship’ page. It gives a brief overview of the page and what the different buttons and sliders do.</w:t>
+      </w:r>
     </w:p>
     <w:p>
       <w:pPr>
         <w:pStyle w:val="Heading2"/>
       </w:pPr>
-      <w:bookmarkStart w:id="36" w:name="_Toc122027950"/>
-      <w:r>
+    </w:p>
+    <w:p/>
+    <w:p>
+      <w:pPr>
+        <w:pStyle w:val="Heading2"/>
+      </w:pPr>
+      <w:bookmarkStart w:id="38" w:name="_Toc122267115"/>
+      <w:r>
+        <w:t>Figure 13:</w:t>
+      </w:r>
+      <w:bookmarkEnd w:id="38"/>
+    </w:p>
+    <w:p>
+      <w:pPr>
+        <w:keepNext/>
+      </w:pPr>
+      <w:r>
+        <w:rPr>
+          <w:noProof/>
+          <w:lang w:val="en-ZA" w:eastAsia="en-ZA"/>
+        </w:rPr>
+        <w:drawing>
+          <wp:inline distT="0" distB="0" distL="0" distR="0">
+            <wp:extent cx="6037410" cy="3603171"/>
+            <wp:effectExtent l="0" t="0" r="1905" b="0"/>
+            <wp:docPr id="19" name="Picture 19"/>
+            <wp:cNvGraphicFramePr>
+              <a:graphicFrameLocks xmlns:a="http://schemas.openxmlformats.org/drawingml/2006/main" noChangeAspect="1"/>
+            </wp:cNvGraphicFramePr>
+            <a:graphic xmlns:a="http://schemas.openxmlformats.org/drawingml/2006/main">
+              <a:graphicData uri="http://schemas.openxmlformats.org/drawingml/2006/picture">
+                <pic:pic xmlns:pic="http://schemas.openxmlformats.org/drawingml/2006/picture">
+                  <pic:nvPicPr>
+                    <pic:cNvPr id="19" name="driverTeamPairing1.jpg"/>
+                    <pic:cNvPicPr/>
+                  </pic:nvPicPr>
+                  <pic:blipFill>
+                    <a:blip r:embed="rId26">
+                      <a:extLst>
+                        <a:ext uri="{28A0092B-C50C-407E-A947-70E740481C1C}">
+                          <a14:useLocalDpi xmlns:a14="http://schemas.microsoft.com/office/drawing/2010/main" val="0"/>
+                        </a:ext>
+                      </a:extLst>
+                    </a:blip>
+                    <a:stretch>
+                      <a:fillRect/>
+                    </a:stretch>
+                  </pic:blipFill>
+                  <pic:spPr>
+                    <a:xfrm>
+                      <a:off x="0" y="0"/>
+                      <a:ext cx="6038904" cy="3604063"/>
+                    </a:xfrm>
+                    <a:prstGeom prst="rect">
+                      <a:avLst/>
+                    </a:prstGeom>
+                  </pic:spPr>
+                </pic:pic>
+              </a:graphicData>
+            </a:graphic>
+          </wp:inline>
+        </w:drawing>
+      </w:r>
+    </w:p>
+    <w:p>
+      <w:pPr>
+        <w:pStyle w:val="Caption"/>
+      </w:pPr>
+      <w:r>
+        <w:t xml:space="preserve">Figure </w:t>
+      </w:r>
+      <w:r>
+        <w:rPr>
+          <w:noProof/>
+        </w:rPr>
+        <w:fldChar w:fldCharType="begin"/>
+      </w:r>
+      <w:r>
+        <w:rPr>
+          <w:noProof/>
+        </w:rPr>
+        <w:instrText xml:space="preserve"> SEQ Figure \* ARABIC </w:instrText>
+      </w:r>
+      <w:r>
+        <w:rPr>
+          <w:noProof/>
+        </w:rPr>
+        <w:fldChar w:fldCharType="separate"/>
+      </w:r>
+      <w:r>
+        <w:rPr>
+          <w:noProof/>
+        </w:rPr>
+        <w:t>13</w:t>
+      </w:r>
+      <w:r>
+        <w:rPr>
+          <w:noProof/>
+        </w:rPr>
+        <w:fldChar w:fldCharType="end"/>
+      </w:r>
+      <w:r>
+        <w:t xml:space="preserve">: </w:t>
+      </w:r>
+      <w:r>
+        <w:t xml:space="preserve">This image illustrates the various components of the ‘Predict </w:t>
+      </w:r>
+      <w:r>
+        <w:t>Best Drivers for Constructor</w:t>
+      </w:r>
+      <w:r>
+        <w:t>’ page. It gives a brief overview of the page and what the different buttons do.</w:t>
+      </w:r>
+    </w:p>
+    <w:p>
+      <w:pPr>
+        <w:pStyle w:val="Heading2"/>
+      </w:pPr>
+      <w:bookmarkStart w:id="39" w:name="_Toc122267116"/>
+      <w:r>
+        <w:lastRenderedPageBreak/>
         <w:t>Code Snippet 1:</w:t>
       </w:r>
-      <w:bookmarkEnd w:id="36"/>
+      <w:bookmarkEnd w:id="39"/>
     </w:p>
     <w:p>
       <w:pPr>
@@ -18173,19 +19693,14 @@
     </w:p>
     <w:p>
       <w:pPr>
-        <w:ind w:firstLine="720"/>
-      </w:pPr>
-    </w:p>
-    <w:p>
-      <w:pPr>
         <w:pStyle w:val="Heading2"/>
       </w:pPr>
-      <w:bookmarkStart w:id="37" w:name="_Toc122027951"/>
+      <w:bookmarkStart w:id="40" w:name="_Toc122267117"/>
       <w:r>
         <w:lastRenderedPageBreak/>
         <w:t>Code Snippet 2:</w:t>
       </w:r>
-      <w:bookmarkEnd w:id="37"/>
+      <w:bookmarkEnd w:id="40"/>
     </w:p>
     <w:p>
       <w:pPr>
@@ -24959,17 +26474,16 @@
         <w:t>60 times.</w:t>
       </w:r>
     </w:p>
-    <w:p/>
     <w:p>
       <w:pPr>
         <w:pStyle w:val="Heading2"/>
       </w:pPr>
-      <w:bookmarkStart w:id="38" w:name="_Toc122027952"/>
+      <w:bookmarkStart w:id="41" w:name="_Toc122267118"/>
       <w:r>
         <w:lastRenderedPageBreak/>
         <w:t>Code Snippet 3:</w:t>
       </w:r>
-      <w:bookmarkEnd w:id="38"/>
+      <w:bookmarkEnd w:id="41"/>
     </w:p>
     <w:p>
       <w:pPr>
@@ -31127,25 +32641,64 @@
         <w:t xml:space="preserve"> </w:t>
       </w:r>
       <w:r>
-        <w:t>Both functions take X axis training data, Y axis training data, X axis testing data, and Y axis testing data.</w:t>
-      </w:r>
-      <w:r>
-        <w:t xml:space="preserve"> The X axis contains all of the features that will be used to make the prediction while the Y axis contains the feature the model should predict. The testing data contains the event data that the function should predict and finally the functions return a new dataframe that contains the predicted results.</w:t>
+        <w:t>Both functions take X</w:t>
+      </w:r>
+      <w:r>
+        <w:t>-</w:t>
+      </w:r>
+      <w:r>
+        <w:t>axis training data, Y</w:t>
+      </w:r>
+      <w:r>
+        <w:t>-</w:t>
+      </w:r>
+      <w:r>
+        <w:t>axis training data, X</w:t>
+      </w:r>
+      <w:r>
+        <w:t>-</w:t>
+      </w:r>
+      <w:r>
+        <w:t>axis testing data, and Y</w:t>
+      </w:r>
+      <w:r>
+        <w:t>-</w:t>
+      </w:r>
+      <w:r>
+        <w:t>axis testing data.</w:t>
+      </w:r>
+      <w:r>
+        <w:t xml:space="preserve"> The X</w:t>
+      </w:r>
+      <w:r>
+        <w:t>-</w:t>
+      </w:r>
+      <w:r>
+        <w:t xml:space="preserve">axis contains all of the features that will be used to </w:t>
+      </w:r>
+      <w:r>
+        <w:t>predict</w:t>
+      </w:r>
+      <w:r>
+        <w:t xml:space="preserve"> while the Y</w:t>
+      </w:r>
+      <w:r>
+        <w:t>-</w:t>
+      </w:r>
+      <w:r>
+        <w:t>axis contains the feature the model should predict. The testing data contains the event data that the function should predict and finally the functions return a new dataframe that contains the predicted results.</w:t>
       </w:r>
     </w:p>
-    <w:p/>
-    <w:p/>
-    <w:p/>
     <w:p>
       <w:pPr>
         <w:pStyle w:val="Heading2"/>
       </w:pPr>
-      <w:bookmarkStart w:id="39" w:name="_Toc122027953"/>
+      <w:bookmarkStart w:id="42" w:name="_Toc122267119"/>
       <w:r>
         <w:lastRenderedPageBreak/>
         <w:t>Code Snippet 4:</w:t>
       </w:r>
-      <w:bookmarkEnd w:id="39"/>
+      <w:bookmarkEnd w:id="42"/>
     </w:p>
     <w:p>
       <w:pPr>
@@ -37345,12 +38898,54 @@
         <w:t xml:space="preserve"> </w:t>
       </w:r>
       <w:r>
-        <w:t>Both functions take X axis training data, Y axis training data, X axis testing data, and Y axis testing data. The X axis contains all of the features that will be used to make the prediction while the Y axis contains the feature the model should predict. The testing data contains the event data that the function should predict and finally the functions return a new dataframe that contains the predicted results.</w:t>
+        <w:t>Both functions take X</w:t>
+      </w:r>
+      <w:r>
+        <w:t>-</w:t>
+      </w:r>
+      <w:r>
+        <w:t>axis training data, Y</w:t>
+      </w:r>
+      <w:r>
+        <w:t>-</w:t>
+      </w:r>
+      <w:r>
+        <w:t>axis training data, X</w:t>
+      </w:r>
+      <w:r>
+        <w:t>-</w:t>
+      </w:r>
+      <w:r>
+        <w:t>axis testing data, and Y</w:t>
+      </w:r>
+      <w:r>
+        <w:t>-</w:t>
+      </w:r>
+      <w:r>
+        <w:t>axis testing data. The X</w:t>
+      </w:r>
+      <w:r>
+        <w:t>-</w:t>
+      </w:r>
+      <w:r>
+        <w:t xml:space="preserve">axis contains all of the features that will be used to </w:t>
+      </w:r>
+      <w:r>
+        <w:t>predict</w:t>
+      </w:r>
+      <w:r>
+        <w:t xml:space="preserve"> while the Y</w:t>
+      </w:r>
+      <w:r>
+        <w:t>-</w:t>
+      </w:r>
+      <w:r>
+        <w:t>axis contains the feature the model should predict. The testing data contains the event data that the function should predict and finally the functions return a new dataframe that contains the predicted results.</w:t>
       </w:r>
     </w:p>
     <w:sectPr>
-      <w:headerReference w:type="default" r:id="rId24"/>
-      <w:footerReference w:type="default" r:id="rId25"/>
+      <w:headerReference w:type="default" r:id="rId27"/>
+      <w:footerReference w:type="default" r:id="rId28"/>
       <w:pgSz w:w="11906" w:h="16838"/>
       <w:pgMar w:top="1440" w:right="1440" w:bottom="1440" w:left="1440" w:header="0" w:footer="850" w:gutter="0"/>
       <w:cols w:space="720"/>
@@ -38134,7 +39729,7 @@
                               <w:noProof/>
                               <w:color w:val="FFFFFF" w:themeColor="background1"/>
                             </w:rPr>
-                            <w:t>21</w:t>
+                            <w:t>40</w:t>
                           </w:r>
                           <w:r>
                             <w:rPr>
@@ -38198,7 +39793,7 @@
                         <w:noProof/>
                         <w:color w:val="FFFFFF" w:themeColor="background1"/>
                       </w:rPr>
-                      <w:t>21</w:t>
+                      <w:t>40</w:t>
                     </w:r>
                     <w:r>
                       <w:rPr>
@@ -45820,11 +47415,11 @@
         </c:dLbls>
         <c:gapWidth val="115"/>
         <c:overlap val="-20"/>
-        <c:axId val="571621480"/>
-        <c:axId val="571620304"/>
+        <c:axId val="530808992"/>
+        <c:axId val="530812520"/>
       </c:barChart>
       <c:catAx>
-        <c:axId val="571621480"/>
+        <c:axId val="530808992"/>
         <c:scaling>
           <c:orientation val="minMax"/>
         </c:scaling>
@@ -45867,7 +47462,7 @@
             <a:endParaRPr lang="en-US"/>
           </a:p>
         </c:txPr>
-        <c:crossAx val="571620304"/>
+        <c:crossAx val="530812520"/>
         <c:crosses val="autoZero"/>
         <c:auto val="1"/>
         <c:lblAlgn val="ctr"/>
@@ -45875,7 +47470,7 @@
         <c:noMultiLvlLbl val="0"/>
       </c:catAx>
       <c:valAx>
-        <c:axId val="571620304"/>
+        <c:axId val="530812520"/>
         <c:scaling>
           <c:orientation val="minMax"/>
         </c:scaling>
@@ -45926,7 +47521,7 @@
             <a:endParaRPr lang="en-US"/>
           </a:p>
         </c:txPr>
-        <c:crossAx val="571621480"/>
+        <c:crossAx val="530808992"/>
         <c:crosses val="autoZero"/>
         <c:crossBetween val="between"/>
       </c:valAx>
@@ -47099,7 +48694,7 @@
 </file>
 
 <file path=customXml/itemProps2.xml><?xml version="1.0" encoding="utf-8"?>
-<ds:datastoreItem xmlns:ds="http://schemas.openxmlformats.org/officeDocument/2006/customXml" ds:itemID="{5981D8EA-D437-47D7-AE65-7124733C56AA}">
+<ds:datastoreItem xmlns:ds="http://schemas.openxmlformats.org/officeDocument/2006/customXml" ds:itemID="{08FB15E1-D1D5-4758-B701-7ACC257C3275}">
   <ds:schemaRefs>
     <ds:schemaRef ds:uri="http://schemas.openxmlformats.org/officeDocument/2006/bibliography"/>
   </ds:schemaRefs>
